--- a/builds/development/interviews/interviews.docx
+++ b/builds/development/interviews/interviews.docx
@@ -3289,7 +3289,7 @@
                 <w:color w:val="333333"/>
                 <w:shd w:val="clear" w:color="auto" w:fill="FFFFFF"/>
               </w:rPr>
-              <w:t xml:space="preserve">Dr. Emilia </w:t>
+              <w:t xml:space="preserve">Allison </w:t>
             </w:r>
             <w:proofErr w:type="spellStart"/>
             <w:r>
@@ -3298,7 +3298,7 @@
                 <w:color w:val="333333"/>
                 <w:shd w:val="clear" w:color="auto" w:fill="FFFFFF"/>
               </w:rPr>
-              <w:t>Istrate</w:t>
+              <w:t>Liuzzi</w:t>
             </w:r>
             <w:proofErr w:type="spellEnd"/>
           </w:p>
@@ -3309,7 +3309,7 @@
           </w:tcPr>
           <w:p>
             <w:r>
-              <w:t>Managing Director, Counties Futures Lab</w:t>
+              <w:t>Minnesota Compass researcher</w:t>
             </w:r>
           </w:p>
         </w:tc>
@@ -3327,21 +3327,33 @@
           <w:tcPr>
             <w:tcW w:w="3313" w:type="dxa"/>
           </w:tcPr>
-          <w:p/>
+          <w:p>
+            <w:r>
+              <w:t>7/12/2017</w:t>
+            </w:r>
+          </w:p>
         </w:tc>
         <w:tc>
           <w:tcPr>
             <w:tcW w:w="4445" w:type="dxa"/>
           </w:tcPr>
           <w:p>
-            <w:r>
-              <w:rPr>
-                <w:rFonts w:ascii="Helvetica Neue" w:eastAsia="Times New Roman" w:hAnsi="Helvetica Neue" w:cs="Times New Roman"/>
-                <w:color w:val="333333"/>
-                <w:shd w:val="clear" w:color="auto" w:fill="FFFFFF"/>
-              </w:rPr>
-              <w:t>research@naco.org</w:t>
-            </w:r>
+            <w:hyperlink r:id="rId5" w:history="1">
+              <w:r>
+                <w:rPr>
+                  <w:rStyle w:val="Hyperlink"/>
+                </w:rPr>
+                <w:t>allison.churilla@wilder.org</w:t>
+              </w:r>
+            </w:hyperlink>
+            <w:r>
+              <w:br/>
+            </w:r>
+            <w:r>
+              <w:t>651-280-2724</w:t>
+            </w:r>
+            <w:bookmarkStart w:id="0" w:name="_GoBack"/>
+            <w:bookmarkEnd w:id="0"/>
           </w:p>
         </w:tc>
       </w:tr>
@@ -3349,64 +3361,31 @@
     <w:p/>
     <w:p>
       <w:r>
-        <w:t>Hi,</w:t>
-      </w:r>
-    </w:p>
-    <w:p/>
-    <w:p>
-      <w:r>
-        <w:t xml:space="preserve">I’m a reporter at the Star Tribune newspaper in Minneapolis, and I’m looking to write a localized story about economic recovery in Minnesota referencing some of the findings in the fabulous </w:t>
-      </w:r>
-      <w:r>
-        <w:t>County Economies 2016 report (</w:t>
-      </w:r>
-      <w:hyperlink r:id="rId5" w:history="1">
-        <w:r>
-          <w:rPr>
-            <w:rStyle w:val="Hyperlink"/>
-          </w:rPr>
-          <w:t>http://www.naco.org/resources/county-economies-2016-widespread-recovery-slower-growth</w:t>
-        </w:r>
-      </w:hyperlink>
-      <w:r>
-        <w:t>).</w:t>
-      </w:r>
-    </w:p>
-    <w:p/>
-    <w:p>
-      <w:r>
-        <w:t xml:space="preserve">I’m wondering if there’s someone willing to lend </w:t>
-      </w:r>
-      <w:proofErr w:type="gramStart"/>
-      <w:r>
-        <w:t>their</w:t>
-      </w:r>
-      <w:proofErr w:type="gramEnd"/>
-      <w:r>
-        <w:t xml:space="preserve"> insights about economic recovery in Minnesota? I’m specifically wondering about the metro and rural divide, as I’ve been seeing a lot of </w:t>
-      </w:r>
-      <w:r>
-        <w:t>rural counties recovering at faster rates than those in the cities.</w:t>
-      </w:r>
-    </w:p>
-    <w:p/>
-    <w:p>
-      <w:r>
-        <w:t xml:space="preserve">My deadline is in a couple weeks. Anyone willing to lend </w:t>
-      </w:r>
-      <w:proofErr w:type="gramStart"/>
-      <w:r>
-        <w:t>their</w:t>
-      </w:r>
-      <w:proofErr w:type="gramEnd"/>
-      <w:r>
-        <w:t xml:space="preserve"> thoughts would be super useful to my reporting.</w:t>
-      </w:r>
-    </w:p>
-    <w:p/>
-    <w:p>
-      <w:r>
-        <w:t>Any information or help is very greatly appreciated. Thanks!</w:t>
+        <w:t>Hi Wendy,</w:t>
+      </w:r>
+    </w:p>
+    <w:p/>
+    <w:p>
+      <w:r>
+        <w:t>I'm a reporter at the Star Tribune and I'm examining economic recovery since the recession in Minnesota. I've been poring through the inflation-adjusted median household income data on Minnesota Compass, which has been very useful. I've noticed something I've been seeking some possible explanation on, and I'm wondering if someone at Compass would be willing to talk with me a bit about it?</w:t>
+      </w:r>
+    </w:p>
+    <w:p/>
+    <w:p>
+      <w:r>
+        <w:t>While analyzing median household income percent changes by region (from the end of the recession in 2009 to 2015), I see most regions are either at or above the statewide percent change of 3, while the Twin Cities rests slightly below it. West Central and Northwestern Minnesota seem to have had significantly larger income growth by way of percent change.</w:t>
+      </w:r>
+    </w:p>
+    <w:p/>
+    <w:p>
+      <w:r>
+        <w:t>Is there something I'm missing, or some possible explanations as to what could have been driving this kind of income growth in Greater Minnesota, particularly out west?</w:t>
+      </w:r>
+    </w:p>
+    <w:p/>
+    <w:p>
+      <w:r>
+        <w:t>Any insights are very greatly appreciated. Thanks!</w:t>
       </w:r>
     </w:p>
     <w:p/>
@@ -3659,8 +3638,6 @@
       <w:r>
         <w:t xml:space="preserve"> and others. Each has acknowledged these trends seem to be real, but that solid explanations are harder to come by. They’ve given me some helpful unofficial theories of what might be driving Minnesota’s non-metro recovery. </w:t>
       </w:r>
-      <w:bookmarkStart w:id="0" w:name="_GoBack"/>
-      <w:bookmarkEnd w:id="0"/>
     </w:p>
     <w:p/>
     <w:p>

--- a/builds/development/interviews/interviews.docx
+++ b/builds/development/interviews/interviews.docx
@@ -95,13 +95,8 @@
           </w:tcPr>
           <w:p>
             <w:r>
-              <w:t xml:space="preserve">Nina </w:t>
-            </w:r>
-            <w:proofErr w:type="spellStart"/>
-            <w:r>
-              <w:t>Manzi</w:t>
-            </w:r>
-            <w:proofErr w:type="spellEnd"/>
+              <w:t>Nina Manzi</w:t>
+            </w:r>
           </w:p>
         </w:tc>
         <w:tc>
@@ -149,18 +144,23 @@
                 <w:color w:val="333333"/>
                 <w:shd w:val="clear" w:color="auto" w:fill="FFFFFF"/>
               </w:rPr>
-              <w:t xml:space="preserve">Dave </w:t>
-            </w:r>
-            <w:proofErr w:type="spellStart"/>
+              <w:t>Dave Senf</w:t>
+            </w:r>
+          </w:p>
+        </w:tc>
+        <w:tc>
+          <w:tcPr>
+            <w:tcW w:w="3294" w:type="dxa"/>
+          </w:tcPr>
+          <w:p>
             <w:r>
               <w:rPr>
                 <w:rFonts w:ascii="Helvetica Neue" w:eastAsia="Times New Roman" w:hAnsi="Helvetica Neue" w:cs="Times New Roman"/>
                 <w:color w:val="333333"/>
                 <w:shd w:val="clear" w:color="auto" w:fill="FFFFFF"/>
               </w:rPr>
-              <w:t>Senf</w:t>
-            </w:r>
-            <w:proofErr w:type="spellEnd"/>
+              <w:t>david.senf@state.mn.us</w:t>
+            </w:r>
           </w:p>
         </w:tc>
         <w:tc>
@@ -168,68 +168,81 @@
             <w:tcW w:w="3294" w:type="dxa"/>
           </w:tcPr>
           <w:p>
-            <w:proofErr w:type="gramStart"/>
-            <w:r>
+            <w:r>
+              <w:t>Labor market analyst</w:t>
+            </w:r>
+          </w:p>
+        </w:tc>
+        <w:tc>
+          <w:tcPr>
+            <w:tcW w:w="3294" w:type="dxa"/>
+          </w:tcPr>
+          <w:p/>
+        </w:tc>
+      </w:tr>
+      <w:tr>
+        <w:tc>
+          <w:tcPr>
+            <w:tcW w:w="3294" w:type="dxa"/>
+          </w:tcPr>
+          <w:p>
+            <w:pPr>
               <w:rPr>
                 <w:rFonts w:ascii="Helvetica Neue" w:eastAsia="Times New Roman" w:hAnsi="Helvetica Neue" w:cs="Times New Roman"/>
                 <w:color w:val="333333"/>
                 <w:shd w:val="clear" w:color="auto" w:fill="FFFFFF"/>
               </w:rPr>
-              <w:t>david.senf@state.mn.us</w:t>
-            </w:r>
-            <w:proofErr w:type="gramEnd"/>
-          </w:p>
-        </w:tc>
-        <w:tc>
-          <w:tcPr>
-            <w:tcW w:w="3294" w:type="dxa"/>
-          </w:tcPr>
-          <w:p>
-            <w:r>
-              <w:t>Labor market analyst</w:t>
-            </w:r>
-          </w:p>
-        </w:tc>
-        <w:tc>
-          <w:tcPr>
-            <w:tcW w:w="3294" w:type="dxa"/>
-          </w:tcPr>
-          <w:p/>
-        </w:tc>
-      </w:tr>
-      <w:tr>
-        <w:tc>
-          <w:tcPr>
-            <w:tcW w:w="3294" w:type="dxa"/>
-          </w:tcPr>
-          <w:p>
-            <w:pPr>
+            </w:pPr>
+            <w:r>
               <w:rPr>
                 <w:rFonts w:ascii="Helvetica Neue" w:eastAsia="Times New Roman" w:hAnsi="Helvetica Neue" w:cs="Times New Roman"/>
                 <w:color w:val="333333"/>
                 <w:shd w:val="clear" w:color="auto" w:fill="FFFFFF"/>
               </w:rPr>
-            </w:pPr>
-            <w:r>
+              <w:t>King Banaian</w:t>
+            </w:r>
+          </w:p>
+        </w:tc>
+        <w:tc>
+          <w:tcPr>
+            <w:tcW w:w="3294" w:type="dxa"/>
+          </w:tcPr>
+          <w:p>
+            <w:pPr>
               <w:rPr>
                 <w:rFonts w:ascii="Helvetica Neue" w:eastAsia="Times New Roman" w:hAnsi="Helvetica Neue" w:cs="Times New Roman"/>
                 <w:color w:val="333333"/>
                 <w:shd w:val="clear" w:color="auto" w:fill="FFFFFF"/>
               </w:rPr>
-              <w:t xml:space="preserve">King </w:t>
-            </w:r>
-            <w:proofErr w:type="spellStart"/>
+            </w:pPr>
             <w:r>
               <w:rPr>
                 <w:rFonts w:ascii="Helvetica Neue" w:eastAsia="Times New Roman" w:hAnsi="Helvetica Neue" w:cs="Times New Roman"/>
                 <w:color w:val="333333"/>
                 <w:shd w:val="clear" w:color="auto" w:fill="FFFFFF"/>
               </w:rPr>
-              <w:t>Banaian</w:t>
-            </w:r>
-            <w:proofErr w:type="spellEnd"/>
-          </w:p>
-        </w:tc>
+              <w:t>kbanaian@stcloudstate.edu</w:t>
+            </w:r>
+          </w:p>
+        </w:tc>
+        <w:tc>
+          <w:tcPr>
+            <w:tcW w:w="3294" w:type="dxa"/>
+          </w:tcPr>
+          <w:p>
+            <w:r>
+              <w:t>Professor of Economics, Dean of School of Public Affairs, St. Cloud State University</w:t>
+            </w:r>
+          </w:p>
+        </w:tc>
+        <w:tc>
+          <w:tcPr>
+            <w:tcW w:w="3294" w:type="dxa"/>
+          </w:tcPr>
+          <w:p/>
+        </w:tc>
+      </w:tr>
+      <w:tr>
         <w:tc>
           <w:tcPr>
             <w:tcW w:w="3294" w:type="dxa"/>
@@ -248,28 +261,10 @@
                 <w:color w:val="333333"/>
                 <w:shd w:val="clear" w:color="auto" w:fill="FFFFFF"/>
               </w:rPr>
-              <w:t>kbanaian@stcloudstate.edu</w:t>
-            </w:r>
-          </w:p>
-        </w:tc>
-        <w:tc>
-          <w:tcPr>
-            <w:tcW w:w="3294" w:type="dxa"/>
-          </w:tcPr>
-          <w:p>
-            <w:r>
-              <w:t>Professor of Economics, Dean of School of Public Affairs, St. Cloud State University</w:t>
-            </w:r>
-          </w:p>
-        </w:tc>
-        <w:tc>
-          <w:tcPr>
-            <w:tcW w:w="3294" w:type="dxa"/>
-          </w:tcPr>
-          <w:p/>
-        </w:tc>
-      </w:tr>
-      <w:tr>
+              <w:t>Dr. Emilia Istrate</w:t>
+            </w:r>
+          </w:p>
+        </w:tc>
         <w:tc>
           <w:tcPr>
             <w:tcW w:w="3294" w:type="dxa"/>
@@ -288,110 +283,76 @@
                 <w:color w:val="333333"/>
                 <w:shd w:val="clear" w:color="auto" w:fill="FFFFFF"/>
               </w:rPr>
-              <w:t xml:space="preserve">Dr. Emilia </w:t>
-            </w:r>
-            <w:proofErr w:type="spellStart"/>
-            <w:r>
+              <w:t>research@naco.org</w:t>
+            </w:r>
+          </w:p>
+        </w:tc>
+        <w:tc>
+          <w:tcPr>
+            <w:tcW w:w="3294" w:type="dxa"/>
+          </w:tcPr>
+          <w:p>
+            <w:r>
+              <w:t>Managing Director, Counties Futures Lab</w:t>
+            </w:r>
+          </w:p>
+        </w:tc>
+        <w:tc>
+          <w:tcPr>
+            <w:tcW w:w="3294" w:type="dxa"/>
+          </w:tcPr>
+          <w:p/>
+        </w:tc>
+      </w:tr>
+      <w:tr>
+        <w:tc>
+          <w:tcPr>
+            <w:tcW w:w="3294" w:type="dxa"/>
+          </w:tcPr>
+          <w:p>
+            <w:pPr>
               <w:rPr>
                 <w:rFonts w:ascii="Helvetica Neue" w:eastAsia="Times New Roman" w:hAnsi="Helvetica Neue" w:cs="Times New Roman"/>
                 <w:color w:val="333333"/>
                 <w:shd w:val="clear" w:color="auto" w:fill="FFFFFF"/>
               </w:rPr>
-              <w:t>Istrate</w:t>
-            </w:r>
-            <w:proofErr w:type="spellEnd"/>
-          </w:p>
-        </w:tc>
-        <w:tc>
-          <w:tcPr>
-            <w:tcW w:w="3294" w:type="dxa"/>
-          </w:tcPr>
-          <w:p>
-            <w:pPr>
+            </w:pPr>
+            <w:r>
               <w:rPr>
                 <w:rFonts w:ascii="Helvetica Neue" w:eastAsia="Times New Roman" w:hAnsi="Helvetica Neue" w:cs="Times New Roman"/>
                 <w:color w:val="333333"/>
                 <w:shd w:val="clear" w:color="auto" w:fill="FFFFFF"/>
               </w:rPr>
-            </w:pPr>
-            <w:r>
+              <w:t>Neal Young</w:t>
+            </w:r>
+          </w:p>
+        </w:tc>
+        <w:tc>
+          <w:tcPr>
+            <w:tcW w:w="3294" w:type="dxa"/>
+          </w:tcPr>
+          <w:p>
+            <w:pPr>
               <w:rPr>
                 <w:rFonts w:ascii="Helvetica Neue" w:eastAsia="Times New Roman" w:hAnsi="Helvetica Neue" w:cs="Times New Roman"/>
                 <w:color w:val="333333"/>
                 <w:shd w:val="clear" w:color="auto" w:fill="FFFFFF"/>
               </w:rPr>
-              <w:t>research@naco.org</w:t>
-            </w:r>
-          </w:p>
-        </w:tc>
-        <w:tc>
-          <w:tcPr>
-            <w:tcW w:w="3294" w:type="dxa"/>
-          </w:tcPr>
-          <w:p>
-            <w:r>
-              <w:t>Managing Director, Counties Futures Lab</w:t>
-            </w:r>
-          </w:p>
-        </w:tc>
-        <w:tc>
-          <w:tcPr>
-            <w:tcW w:w="3294" w:type="dxa"/>
-          </w:tcPr>
-          <w:p/>
-        </w:tc>
-      </w:tr>
-      <w:tr>
-        <w:tc>
-          <w:tcPr>
-            <w:tcW w:w="3294" w:type="dxa"/>
-          </w:tcPr>
-          <w:p>
-            <w:pPr>
+            </w:pPr>
+            <w:r>
               <w:rPr>
                 <w:rFonts w:ascii="Helvetica Neue" w:eastAsia="Times New Roman" w:hAnsi="Helvetica Neue" w:cs="Times New Roman"/>
                 <w:color w:val="333333"/>
                 <w:shd w:val="clear" w:color="auto" w:fill="FFFFFF"/>
               </w:rPr>
-            </w:pPr>
+              <w:t>neal.young@state.mn.us</w:t>
+            </w:r>
             <w:r>
               <w:rPr>
                 <w:rFonts w:ascii="Helvetica Neue" w:eastAsia="Times New Roman" w:hAnsi="Helvetica Neue" w:cs="Times New Roman"/>
                 <w:color w:val="333333"/>
                 <w:shd w:val="clear" w:color="auto" w:fill="FFFFFF"/>
               </w:rPr>
-              <w:t>Neal Young</w:t>
-            </w:r>
-          </w:p>
-        </w:tc>
-        <w:tc>
-          <w:tcPr>
-            <w:tcW w:w="3294" w:type="dxa"/>
-          </w:tcPr>
-          <w:p>
-            <w:pPr>
-              <w:rPr>
-                <w:rFonts w:ascii="Helvetica Neue" w:eastAsia="Times New Roman" w:hAnsi="Helvetica Neue" w:cs="Times New Roman"/>
-                <w:color w:val="333333"/>
-                <w:shd w:val="clear" w:color="auto" w:fill="FFFFFF"/>
-              </w:rPr>
-            </w:pPr>
-            <w:proofErr w:type="gramStart"/>
-            <w:r>
-              <w:rPr>
-                <w:rFonts w:ascii="Helvetica Neue" w:eastAsia="Times New Roman" w:hAnsi="Helvetica Neue" w:cs="Times New Roman"/>
-                <w:color w:val="333333"/>
-                <w:shd w:val="clear" w:color="auto" w:fill="FFFFFF"/>
-              </w:rPr>
-              <w:t>neal.young@state.mn.us</w:t>
-            </w:r>
-            <w:proofErr w:type="gramEnd"/>
-            <w:r>
-              <w:rPr>
-                <w:rFonts w:ascii="Helvetica Neue" w:eastAsia="Times New Roman" w:hAnsi="Helvetica Neue" w:cs="Times New Roman"/>
-                <w:color w:val="333333"/>
-                <w:shd w:val="clear" w:color="auto" w:fill="FFFFFF"/>
-              </w:rPr>
               <w:br/>
               <w:t>651-259-7196</w:t>
             </w:r>
@@ -449,30 +410,14 @@
     <w:p/>
     <w:p>
       <w:r>
-        <w:t xml:space="preserve">1.) </w:t>
-      </w:r>
-      <w:proofErr w:type="gramStart"/>
-      <w:r>
-        <w:t>So</w:t>
-      </w:r>
-      <w:proofErr w:type="gramEnd"/>
-      <w:r>
-        <w:t xml:space="preserve"> as people's incomes recover with the economy and therefore pay more taxes, how does that impact or not impact the amount of aid paid out to counties?</w:t>
-      </w:r>
-    </w:p>
-    <w:p/>
-    <w:p/>
-    <w:p>
-      <w:r>
-        <w:t xml:space="preserve">2.) </w:t>
-      </w:r>
-      <w:proofErr w:type="gramStart"/>
-      <w:r>
-        <w:t>What</w:t>
-      </w:r>
-      <w:proofErr w:type="gramEnd"/>
-      <w:r>
-        <w:t xml:space="preserve"> are the primary drivers behind non-metro counties receiving more aid per capita (for certain types) than metro counties?</w:t>
+        <w:t>1.) So as people's incomes recover with the economy and therefore pay more taxes, how does that impact or not impact the amount of aid paid out to counties?</w:t>
+      </w:r>
+    </w:p>
+    <w:p/>
+    <w:p/>
+    <w:p>
+      <w:r>
+        <w:t>2.) What are the primary drivers behind non-metro counties receiving more aid per capita (for certain types) than metro counties?</w:t>
       </w:r>
     </w:p>
     <w:p/>
@@ -601,13 +546,8 @@
           </w:tcPr>
           <w:p>
             <w:r>
-              <w:t xml:space="preserve">Nina </w:t>
-            </w:r>
-            <w:proofErr w:type="spellStart"/>
-            <w:r>
-              <w:t>Manzi</w:t>
-            </w:r>
-            <w:proofErr w:type="spellEnd"/>
+              <w:t>Nina Manzi</w:t>
+            </w:r>
           </w:p>
         </w:tc>
         <w:tc>
@@ -697,15 +637,7 @@
           </w:tcPr>
           <w:p>
             <w:r>
-              <w:t xml:space="preserve">1.) Is it fair to say that there's still a disparity between </w:t>
-            </w:r>
-            <w:proofErr w:type="gramStart"/>
-            <w:r>
-              <w:t>metro</w:t>
-            </w:r>
-            <w:proofErr w:type="gramEnd"/>
-            <w:r>
-              <w:t xml:space="preserve"> and outstate counties when it comes to taxes paid per capita? Has this balance changed in any significant way since the release of the 2010 data?</w:t>
+              <w:t>1.) Is it fair to say that there's still a disparity between metro and outstate counties when it comes to taxes paid per capita? Has this balance changed in any significant way since the release of the 2010 data?</w:t>
             </w:r>
           </w:p>
         </w:tc>
@@ -729,116 +661,36 @@
                 <w:sz w:val="27"/>
                 <w:szCs w:val="27"/>
               </w:rPr>
-              <w:t xml:space="preserve">Per capita taxes with the 2012 data were $3,280 in the metro, and $2,218 in the non-metro. The differences are driven largely by the individual income tax, and to a lesser extent by the sales </w:t>
-            </w:r>
-            <w:proofErr w:type="gramStart"/>
-            <w:r>
-              <w:rPr>
-                <w:rFonts w:ascii="Helvetica" w:eastAsia="Times New Roman" w:hAnsi="Helvetica" w:cs="Times New Roman"/>
-                <w:color w:val="000000"/>
-                <w:sz w:val="27"/>
-                <w:szCs w:val="27"/>
-              </w:rPr>
-              <w:t>tax ,</w:t>
-            </w:r>
-            <w:proofErr w:type="gramEnd"/>
-            <w:r>
-              <w:rPr>
-                <w:rFonts w:ascii="Helvetica" w:eastAsia="Times New Roman" w:hAnsi="Helvetica" w:cs="Times New Roman"/>
-                <w:color w:val="000000"/>
-                <w:sz w:val="27"/>
-                <w:szCs w:val="27"/>
-              </w:rPr>
-              <w:t xml:space="preserve"> corporate franchise tax, and state general property tax. Motor fuels tax goes the other way, and is higher in the </w:t>
-            </w:r>
-            <w:proofErr w:type="spellStart"/>
-            <w:r>
-              <w:rPr>
-                <w:rFonts w:ascii="Helvetica" w:eastAsia="Times New Roman" w:hAnsi="Helvetica" w:cs="Times New Roman"/>
-                <w:color w:val="000000"/>
-                <w:sz w:val="27"/>
-                <w:szCs w:val="27"/>
-              </w:rPr>
-              <w:t>nonmetro</w:t>
-            </w:r>
-            <w:proofErr w:type="spellEnd"/>
-            <w:r>
-              <w:rPr>
-                <w:rFonts w:ascii="Helvetica" w:eastAsia="Times New Roman" w:hAnsi="Helvetica" w:cs="Times New Roman"/>
-                <w:color w:val="000000"/>
-                <w:sz w:val="27"/>
-                <w:szCs w:val="27"/>
-              </w:rPr>
-              <w:t>.</w:t>
-            </w:r>
-          </w:p>
-          <w:p>
-            <w:pPr>
-              <w:rPr>
-                <w:rFonts w:ascii="Helvetica" w:eastAsia="Times New Roman" w:hAnsi="Helvetica" w:cs="Times New Roman"/>
-                <w:color w:val="000000"/>
-                <w:sz w:val="27"/>
-                <w:szCs w:val="27"/>
-              </w:rPr>
-            </w:pPr>
-          </w:p>
-          <w:p>
-            <w:pPr>
-              <w:rPr>
-                <w:rFonts w:ascii="Helvetica" w:eastAsia="Times New Roman" w:hAnsi="Helvetica" w:cs="Times New Roman"/>
-                <w:color w:val="000000"/>
-                <w:sz w:val="27"/>
-                <w:szCs w:val="27"/>
-              </w:rPr>
-            </w:pPr>
-            <w:r>
-              <w:rPr>
-                <w:rFonts w:ascii="Helvetica" w:eastAsia="Times New Roman" w:hAnsi="Helvetica" w:cs="Times New Roman"/>
-                <w:color w:val="000000"/>
-                <w:sz w:val="27"/>
-                <w:szCs w:val="27"/>
-              </w:rPr>
-              <w:t xml:space="preserve">With the 2013 data, taxes per capita were $3,540 in the metro and $2,368 in the </w:t>
-            </w:r>
-            <w:proofErr w:type="spellStart"/>
-            <w:r>
-              <w:rPr>
-                <w:rFonts w:ascii="Helvetica" w:eastAsia="Times New Roman" w:hAnsi="Helvetica" w:cs="Times New Roman"/>
-                <w:color w:val="000000"/>
-                <w:sz w:val="27"/>
-                <w:szCs w:val="27"/>
-              </w:rPr>
-              <w:t>nonmetro</w:t>
-            </w:r>
-            <w:proofErr w:type="spellEnd"/>
-            <w:r>
-              <w:rPr>
-                <w:rFonts w:ascii="Helvetica" w:eastAsia="Times New Roman" w:hAnsi="Helvetica" w:cs="Times New Roman"/>
-                <w:color w:val="000000"/>
-                <w:sz w:val="27"/>
-                <w:szCs w:val="27"/>
-              </w:rPr>
-              <w:t xml:space="preserve">, which is a slightly bigger gap, with the same drivers as far as the </w:t>
-            </w:r>
-            <w:proofErr w:type="gramStart"/>
-            <w:r>
-              <w:rPr>
-                <w:rFonts w:ascii="Helvetica" w:eastAsia="Times New Roman" w:hAnsi="Helvetica" w:cs="Times New Roman"/>
-                <w:color w:val="000000"/>
-                <w:sz w:val="27"/>
-                <w:szCs w:val="27"/>
-              </w:rPr>
-              <w:t>taxes</w:t>
-            </w:r>
-            <w:proofErr w:type="gramEnd"/>
-            <w:r>
-              <w:rPr>
-                <w:rFonts w:ascii="Helvetica" w:eastAsia="Times New Roman" w:hAnsi="Helvetica" w:cs="Times New Roman"/>
-                <w:color w:val="000000"/>
-                <w:sz w:val="27"/>
-                <w:szCs w:val="27"/>
-              </w:rPr>
-              <w:t xml:space="preserve"> go.</w:t>
+              <w:t>Per capita taxes with the 2012 data were $3,280 in the metro, and $2,218 in the non-metro. The differences are driven largely by the individual income tax, and to a lesser extent by the sales tax , corporate franchise tax, and state general property tax. Motor fuels tax goes the other way, and is higher in the nonmetro.</w:t>
+            </w:r>
+          </w:p>
+          <w:p>
+            <w:pPr>
+              <w:rPr>
+                <w:rFonts w:ascii="Helvetica" w:eastAsia="Times New Roman" w:hAnsi="Helvetica" w:cs="Times New Roman"/>
+                <w:color w:val="000000"/>
+                <w:sz w:val="27"/>
+                <w:szCs w:val="27"/>
+              </w:rPr>
+            </w:pPr>
+          </w:p>
+          <w:p>
+            <w:pPr>
+              <w:rPr>
+                <w:rFonts w:ascii="Helvetica" w:eastAsia="Times New Roman" w:hAnsi="Helvetica" w:cs="Times New Roman"/>
+                <w:color w:val="000000"/>
+                <w:sz w:val="27"/>
+                <w:szCs w:val="27"/>
+              </w:rPr>
+            </w:pPr>
+            <w:r>
+              <w:rPr>
+                <w:rFonts w:ascii="Helvetica" w:eastAsia="Times New Roman" w:hAnsi="Helvetica" w:cs="Times New Roman"/>
+                <w:color w:val="000000"/>
+                <w:sz w:val="27"/>
+                <w:szCs w:val="27"/>
+              </w:rPr>
+              <w:t>With the 2013 data, taxes per capita were $3,540 in the metro and $2,368 in the nonmetro, which is a slightly bigger gap, with the same drivers as far as the taxes go.</w:t>
             </w:r>
           </w:p>
           <w:p>
@@ -934,65 +786,14 @@
                 <w:szCs w:val="27"/>
               </w:rPr>
             </w:pPr>
-            <w:proofErr w:type="gramStart"/>
-            <w:r>
-              <w:rPr>
-                <w:rFonts w:ascii="Helvetica" w:eastAsia="Times New Roman" w:hAnsi="Helvetica" w:cs="Times New Roman"/>
-                <w:color w:val="000000"/>
-                <w:sz w:val="27"/>
-                <w:szCs w:val="27"/>
-              </w:rPr>
-              <w:t>shows</w:t>
-            </w:r>
-            <w:proofErr w:type="gramEnd"/>
-            <w:r>
-              <w:rPr>
-                <w:rFonts w:ascii="Helvetica" w:eastAsia="Times New Roman" w:hAnsi="Helvetica" w:cs="Times New Roman"/>
-                <w:color w:val="000000"/>
-                <w:sz w:val="27"/>
-                <w:szCs w:val="27"/>
-              </w:rPr>
-              <w:t xml:space="preserve"> that in 2013 per capita personal income was $51,126 in the metro, and $38,593 in the </w:t>
-            </w:r>
-            <w:proofErr w:type="spellStart"/>
-            <w:r>
-              <w:rPr>
-                <w:rFonts w:ascii="Helvetica" w:eastAsia="Times New Roman" w:hAnsi="Helvetica" w:cs="Times New Roman"/>
-                <w:color w:val="000000"/>
-                <w:sz w:val="27"/>
-                <w:szCs w:val="27"/>
-              </w:rPr>
-              <w:t>nonmetro</w:t>
-            </w:r>
-            <w:proofErr w:type="spellEnd"/>
-            <w:r>
-              <w:rPr>
-                <w:rFonts w:ascii="Helvetica" w:eastAsia="Times New Roman" w:hAnsi="Helvetica" w:cs="Times New Roman"/>
-                <w:color w:val="000000"/>
-                <w:sz w:val="27"/>
-                <w:szCs w:val="27"/>
-              </w:rPr>
-              <w:t xml:space="preserve">. So what is going on with the individual income tax is that overall people in the metro have higher incomes than do people in the </w:t>
-            </w:r>
-            <w:proofErr w:type="spellStart"/>
-            <w:r>
-              <w:rPr>
-                <w:rFonts w:ascii="Helvetica" w:eastAsia="Times New Roman" w:hAnsi="Helvetica" w:cs="Times New Roman"/>
-                <w:color w:val="000000"/>
-                <w:sz w:val="27"/>
-                <w:szCs w:val="27"/>
-              </w:rPr>
-              <w:t>nonmetro</w:t>
-            </w:r>
-            <w:proofErr w:type="spellEnd"/>
-            <w:r>
-              <w:rPr>
-                <w:rFonts w:ascii="Helvetica" w:eastAsia="Times New Roman" w:hAnsi="Helvetica" w:cs="Times New Roman"/>
-                <w:color w:val="000000"/>
-                <w:sz w:val="27"/>
-                <w:szCs w:val="27"/>
-              </w:rPr>
-              <w:t>, and the higher per capita individual income tax amounts reflect that. The higher sales tax reflects that people with more income consume more taxable goods, the corporate franchise tax that economic activity measured by sales by businesses (used to apportion the corporate tax), and the state general levy that business property is more valuable in the metro than in greater MN. </w:t>
+            <w:r>
+              <w:rPr>
+                <w:rFonts w:ascii="Helvetica" w:eastAsia="Times New Roman" w:hAnsi="Helvetica" w:cs="Times New Roman"/>
+                <w:color w:val="000000"/>
+                <w:sz w:val="27"/>
+                <w:szCs w:val="27"/>
+              </w:rPr>
+              <w:t>shows that in 2013 per capita personal income was $51,126 in the metro, and $38,593 in the nonmetro. So what is going on with the individual income tax is that overall people in the metro have higher incomes than do people in the nonmetro, and the higher per capita individual income tax amounts reflect that. The higher sales tax reflects that people with more income consume more taxable goods, the corporate franchise tax that economic activity measured by sales by businesses (used to apportion the corporate tax), and the state general levy that business property is more valuable in the metro than in greater MN. </w:t>
             </w:r>
           </w:p>
           <w:p>
@@ -1034,15 +835,7 @@
           </w:tcPr>
           <w:p>
             <w:r>
-              <w:t xml:space="preserve">2.) Is it accurate to say that taxes have </w:t>
-            </w:r>
-            <w:proofErr w:type="gramStart"/>
-            <w:r>
-              <w:t>risen</w:t>
-            </w:r>
-            <w:proofErr w:type="gramEnd"/>
-            <w:r>
-              <w:t xml:space="preserve"> significantly since the 2010 iteration of this data?</w:t>
+              <w:t>2.) Is it accurate to say that taxes have risen significantly since the 2010 iteration of this data?</w:t>
             </w:r>
           </w:p>
         </w:tc>
@@ -1246,76 +1039,36 @@
                 <w:sz w:val="27"/>
                 <w:szCs w:val="27"/>
               </w:rPr>
-              <w:t xml:space="preserve">More to your questions, the taxes in the report are all </w:t>
-            </w:r>
-            <w:proofErr w:type="gramStart"/>
-            <w:r>
-              <w:rPr>
-                <w:rFonts w:ascii="Helvetica" w:eastAsia="Times New Roman" w:hAnsi="Helvetica" w:cs="Times New Roman"/>
-                <w:color w:val="000000"/>
-                <w:sz w:val="27"/>
-                <w:szCs w:val="27"/>
-              </w:rPr>
-              <w:t>on-going</w:t>
-            </w:r>
-            <w:proofErr w:type="gramEnd"/>
-            <w:r>
-              <w:rPr>
-                <w:rFonts w:ascii="Helvetica" w:eastAsia="Times New Roman" w:hAnsi="Helvetica" w:cs="Times New Roman"/>
-                <w:color w:val="000000"/>
-                <w:sz w:val="27"/>
-                <w:szCs w:val="27"/>
-              </w:rPr>
-              <w:t>. The taxes persist from one biennium to the next and don't require legislative re-authorization to continue. Whatever revenue they raise goes into the state treasure -- the motor vehicle taxes are generally dedicated either statutorily or in the state Constitution to highway/transportation related funds, and the other taxes (income, sales, corporate franchise, state general levy) go to the general fund.</w:t>
-            </w:r>
-          </w:p>
-          <w:p>
-            <w:pPr>
-              <w:rPr>
-                <w:rFonts w:ascii="Helvetica" w:eastAsia="Times New Roman" w:hAnsi="Helvetica" w:cs="Times New Roman"/>
-                <w:color w:val="000000"/>
-                <w:sz w:val="27"/>
-                <w:szCs w:val="27"/>
-              </w:rPr>
-            </w:pPr>
-          </w:p>
-          <w:p>
-            <w:pPr>
-              <w:rPr>
-                <w:rFonts w:ascii="Helvetica" w:eastAsia="Times New Roman" w:hAnsi="Helvetica" w:cs="Times New Roman"/>
-                <w:color w:val="000000"/>
-                <w:sz w:val="27"/>
-                <w:szCs w:val="27"/>
-              </w:rPr>
-            </w:pPr>
-            <w:r>
-              <w:rPr>
-                <w:rFonts w:ascii="Helvetica" w:eastAsia="Times New Roman" w:hAnsi="Helvetica" w:cs="Times New Roman"/>
-                <w:color w:val="000000"/>
-                <w:sz w:val="27"/>
-                <w:szCs w:val="27"/>
-              </w:rPr>
-              <w:t xml:space="preserve">A few of the aid items are </w:t>
-            </w:r>
-            <w:proofErr w:type="gramStart"/>
-            <w:r>
-              <w:rPr>
-                <w:rFonts w:ascii="Helvetica" w:eastAsia="Times New Roman" w:hAnsi="Helvetica" w:cs="Times New Roman"/>
-                <w:color w:val="000000"/>
-                <w:sz w:val="27"/>
-                <w:szCs w:val="27"/>
-              </w:rPr>
-              <w:t>on-going</w:t>
-            </w:r>
-            <w:proofErr w:type="gramEnd"/>
-            <w:r>
-              <w:rPr>
-                <w:rFonts w:ascii="Helvetica" w:eastAsia="Times New Roman" w:hAnsi="Helvetica" w:cs="Times New Roman"/>
-                <w:color w:val="000000"/>
-                <w:sz w:val="27"/>
-                <w:szCs w:val="27"/>
-              </w:rPr>
-              <w:t xml:space="preserve"> and don't require biennial reauthorization (specifically, local government aid, county program aid, the homestead credit refund and renter property tax refund have ongoing appropriations). Most of the aid items are subject to appropriation in the state's biennial budget cycle.</w:t>
+              <w:t>More to your questions, the taxes in the report are all on-going. The taxes persist from one biennium to the next and don't require legislative re-authorization to continue. Whatever revenue they raise goes into the state treasure -- the motor vehicle taxes are generally dedicated either statutorily or in the state Constitution to highway/transportation related funds, and the other taxes (income, sales, corporate franchise, state general levy) go to the general fund.</w:t>
+            </w:r>
+          </w:p>
+          <w:p>
+            <w:pPr>
+              <w:rPr>
+                <w:rFonts w:ascii="Helvetica" w:eastAsia="Times New Roman" w:hAnsi="Helvetica" w:cs="Times New Roman"/>
+                <w:color w:val="000000"/>
+                <w:sz w:val="27"/>
+                <w:szCs w:val="27"/>
+              </w:rPr>
+            </w:pPr>
+          </w:p>
+          <w:p>
+            <w:pPr>
+              <w:rPr>
+                <w:rFonts w:ascii="Helvetica" w:eastAsia="Times New Roman" w:hAnsi="Helvetica" w:cs="Times New Roman"/>
+                <w:color w:val="000000"/>
+                <w:sz w:val="27"/>
+                <w:szCs w:val="27"/>
+              </w:rPr>
+            </w:pPr>
+            <w:r>
+              <w:rPr>
+                <w:rFonts w:ascii="Helvetica" w:eastAsia="Times New Roman" w:hAnsi="Helvetica" w:cs="Times New Roman"/>
+                <w:color w:val="000000"/>
+                <w:sz w:val="27"/>
+                <w:szCs w:val="27"/>
+              </w:rPr>
+              <w:t>A few of the aid items are on-going and don't require biennial reauthorization (specifically, local government aid, county program aid, the homestead credit refund and renter property tax refund have ongoing appropriations). Most of the aid items are subject to appropriation in the state's biennial budget cycle.</w:t>
             </w:r>
           </w:p>
           <w:p>
@@ -1489,27 +1242,7 @@
                 <w:sz w:val="27"/>
                 <w:szCs w:val="27"/>
               </w:rPr>
-              <w:t xml:space="preserve">My colleagues Pat Dalton (LGA) and Steve </w:t>
-            </w:r>
-            <w:proofErr w:type="spellStart"/>
-            <w:r>
-              <w:rPr>
-                <w:rFonts w:ascii="Helvetica" w:eastAsia="Times New Roman" w:hAnsi="Helvetica" w:cs="Times New Roman"/>
-                <w:color w:val="000000"/>
-                <w:sz w:val="27"/>
-                <w:szCs w:val="27"/>
-              </w:rPr>
-              <w:t>Hinze</w:t>
-            </w:r>
-            <w:proofErr w:type="spellEnd"/>
-            <w:r>
-              <w:rPr>
-                <w:rFonts w:ascii="Helvetica" w:eastAsia="Times New Roman" w:hAnsi="Helvetica" w:cs="Times New Roman"/>
-                <w:color w:val="000000"/>
-                <w:sz w:val="27"/>
-                <w:szCs w:val="27"/>
-              </w:rPr>
-              <w:t xml:space="preserve"> (CPA) would be better at answering specific questions you have about LGA and CPA.</w:t>
+              <w:t>My colleagues Pat Dalton (LGA) and Steve Hinze (CPA) would be better at answering specific questions you have about LGA and CPA.</w:t>
             </w:r>
           </w:p>
           <w:p>
@@ -1596,87 +1329,7 @@
                 <w:sz w:val="27"/>
                 <w:szCs w:val="27"/>
               </w:rPr>
-              <w:t xml:space="preserve">My colleagues Steve </w:t>
-            </w:r>
-            <w:proofErr w:type="spellStart"/>
-            <w:r>
-              <w:rPr>
-                <w:rFonts w:ascii="Helvetica" w:eastAsia="Times New Roman" w:hAnsi="Helvetica" w:cs="Times New Roman"/>
-                <w:color w:val="000000"/>
-                <w:sz w:val="27"/>
-                <w:szCs w:val="27"/>
-              </w:rPr>
-              <w:t>Hinze</w:t>
-            </w:r>
-            <w:proofErr w:type="spellEnd"/>
-            <w:r>
-              <w:rPr>
-                <w:rFonts w:ascii="Helvetica" w:eastAsia="Times New Roman" w:hAnsi="Helvetica" w:cs="Times New Roman"/>
-                <w:color w:val="000000"/>
-                <w:sz w:val="27"/>
-                <w:szCs w:val="27"/>
-              </w:rPr>
-              <w:t xml:space="preserve"> (market value </w:t>
-            </w:r>
-            <w:proofErr w:type="spellStart"/>
-            <w:r>
-              <w:rPr>
-                <w:rFonts w:ascii="Helvetica" w:eastAsia="Times New Roman" w:hAnsi="Helvetica" w:cs="Times New Roman"/>
-                <w:color w:val="000000"/>
-                <w:sz w:val="27"/>
-                <w:szCs w:val="27"/>
-              </w:rPr>
-              <w:t>ag</w:t>
-            </w:r>
-            <w:proofErr w:type="spellEnd"/>
-            <w:r>
-              <w:rPr>
-                <w:rFonts w:ascii="Helvetica" w:eastAsia="Times New Roman" w:hAnsi="Helvetica" w:cs="Times New Roman"/>
-                <w:color w:val="000000"/>
-                <w:sz w:val="27"/>
-                <w:szCs w:val="27"/>
-              </w:rPr>
-              <w:t xml:space="preserve"> credit) and Steve </w:t>
-            </w:r>
-            <w:proofErr w:type="spellStart"/>
-            <w:r>
-              <w:rPr>
-                <w:rFonts w:ascii="Helvetica" w:eastAsia="Times New Roman" w:hAnsi="Helvetica" w:cs="Times New Roman"/>
-                <w:color w:val="000000"/>
-                <w:sz w:val="27"/>
-                <w:szCs w:val="27"/>
-              </w:rPr>
-              <w:t>Hinze</w:t>
-            </w:r>
-            <w:proofErr w:type="spellEnd"/>
-            <w:r>
-              <w:rPr>
-                <w:rFonts w:ascii="Helvetica" w:eastAsia="Times New Roman" w:hAnsi="Helvetica" w:cs="Times New Roman"/>
-                <w:color w:val="000000"/>
-                <w:sz w:val="27"/>
-                <w:szCs w:val="27"/>
-              </w:rPr>
-              <w:t xml:space="preserve"> or Chris </w:t>
-            </w:r>
-            <w:proofErr w:type="spellStart"/>
-            <w:r>
-              <w:rPr>
-                <w:rFonts w:ascii="Helvetica" w:eastAsia="Times New Roman" w:hAnsi="Helvetica" w:cs="Times New Roman"/>
-                <w:color w:val="000000"/>
-                <w:sz w:val="27"/>
-                <w:szCs w:val="27"/>
-              </w:rPr>
-              <w:t>Kleman</w:t>
-            </w:r>
-            <w:proofErr w:type="spellEnd"/>
-            <w:r>
-              <w:rPr>
-                <w:rFonts w:ascii="Helvetica" w:eastAsia="Times New Roman" w:hAnsi="Helvetica" w:cs="Times New Roman"/>
-                <w:color w:val="000000"/>
-                <w:sz w:val="27"/>
-                <w:szCs w:val="27"/>
-              </w:rPr>
-              <w:t xml:space="preserve"> (taconite homestead credit) can provide you with more background on those credits.</w:t>
+              <w:t>My colleagues Steve Hinze (market value ag credit) and Steve Hinze or Chris Kleman (taconite homestead credit) can provide you with more background on those credits.</w:t>
             </w:r>
           </w:p>
           <w:p>
@@ -1737,27 +1390,7 @@
                 <w:sz w:val="27"/>
                 <w:szCs w:val="27"/>
               </w:rPr>
-              <w:t xml:space="preserve">This web page provides a basic description of the market value </w:t>
-            </w:r>
-            <w:proofErr w:type="spellStart"/>
-            <w:r>
-              <w:rPr>
-                <w:rFonts w:ascii="Helvetica" w:eastAsia="Times New Roman" w:hAnsi="Helvetica" w:cs="Times New Roman"/>
-                <w:color w:val="000000"/>
-                <w:sz w:val="27"/>
-                <w:szCs w:val="27"/>
-              </w:rPr>
-              <w:t>ag</w:t>
-            </w:r>
-            <w:proofErr w:type="spellEnd"/>
-            <w:r>
-              <w:rPr>
-                <w:rFonts w:ascii="Helvetica" w:eastAsia="Times New Roman" w:hAnsi="Helvetica" w:cs="Times New Roman"/>
-                <w:color w:val="000000"/>
-                <w:sz w:val="27"/>
-                <w:szCs w:val="27"/>
-              </w:rPr>
-              <w:t xml:space="preserve"> credit</w:t>
+              <w:t>This web page provides a basic description of the market value ag credit</w:t>
             </w:r>
           </w:p>
           <w:p>
@@ -1919,27 +1552,7 @@
                 <w:sz w:val="27"/>
                 <w:szCs w:val="27"/>
               </w:rPr>
-              <w:t xml:space="preserve">If you have questions about these two credits, Steve </w:t>
-            </w:r>
-            <w:proofErr w:type="spellStart"/>
-            <w:r>
-              <w:rPr>
-                <w:rFonts w:ascii="Helvetica" w:eastAsia="Times New Roman" w:hAnsi="Helvetica" w:cs="Times New Roman"/>
-                <w:color w:val="000000"/>
-                <w:sz w:val="27"/>
-                <w:szCs w:val="27"/>
-              </w:rPr>
-              <w:t>Hinze</w:t>
-            </w:r>
-            <w:proofErr w:type="spellEnd"/>
-            <w:r>
-              <w:rPr>
-                <w:rFonts w:ascii="Helvetica" w:eastAsia="Times New Roman" w:hAnsi="Helvetica" w:cs="Times New Roman"/>
-                <w:color w:val="000000"/>
-                <w:sz w:val="27"/>
-                <w:szCs w:val="27"/>
-              </w:rPr>
-              <w:t xml:space="preserve"> would better be able to answer them than I.</w:t>
+              <w:t>If you have questions about these two credits, Steve Hinze would better be able to answer them than I.</w:t>
             </w:r>
           </w:p>
           <w:p>
@@ -1997,15 +1610,7 @@
           <w:p/>
           <w:p>
             <w:r>
-              <w:t xml:space="preserve">Do you think these </w:t>
-            </w:r>
-            <w:proofErr w:type="spellStart"/>
-            <w:r>
-              <w:t>datapoints</w:t>
-            </w:r>
-            <w:proofErr w:type="spellEnd"/>
-            <w:r>
-              <w:t xml:space="preserve"> might be pointing to some notable economic recovery in non-metro Minnesota counties? Perhaps matching or slightly outpacing metro area growth?</w:t>
+              <w:t>Do you think these datapoints might be pointing to some notable economic recovery in non-metro Minnesota counties? Perhaps matching or slightly outpacing metro area growth?</w:t>
             </w:r>
           </w:p>
           <w:p/>
@@ -2065,23 +1670,7 @@
           <w:rFonts w:ascii="Helvetica" w:eastAsia="Times New Roman" w:hAnsi="Helvetica" w:cs="Times New Roman"/>
           <w:color w:val="000000"/>
         </w:rPr>
-        <w:t xml:space="preserve">Steve </w:t>
-      </w:r>
-      <w:proofErr w:type="spellStart"/>
-      <w:r>
-        <w:rPr>
-          <w:rFonts w:ascii="Helvetica" w:eastAsia="Times New Roman" w:hAnsi="Helvetica" w:cs="Times New Roman"/>
-          <w:color w:val="000000"/>
-        </w:rPr>
-        <w:t>Hinze</w:t>
-      </w:r>
-      <w:proofErr w:type="spellEnd"/>
-      <w:r>
-        <w:rPr>
-          <w:rFonts w:ascii="Helvetica" w:eastAsia="Times New Roman" w:hAnsi="Helvetica" w:cs="Times New Roman"/>
-          <w:color w:val="000000"/>
-        </w:rPr>
-        <w:t>, Legislative Analyst</w:t>
+        <w:t>Steve Hinze, Legislative Analyst</w:t>
       </w:r>
       <w:r>
         <w:rPr>
@@ -2619,16 +2208,11 @@
           </w:tcPr>
           <w:p>
             <w:r>
-              <w:t xml:space="preserve">Dave </w:t>
-            </w:r>
-            <w:proofErr w:type="spellStart"/>
-            <w:r>
-              <w:t>Sen</w:t>
+              <w:t>Dave Sen</w:t>
             </w:r>
             <w:r>
               <w:t>f</w:t>
             </w:r>
-            <w:proofErr w:type="spellEnd"/>
           </w:p>
         </w:tc>
         <w:tc>
@@ -2880,18 +2464,8 @@
                 <w:color w:val="333333"/>
                 <w:shd w:val="clear" w:color="auto" w:fill="FFFFFF"/>
               </w:rPr>
-              <w:t xml:space="preserve">King </w:t>
-            </w:r>
-            <w:proofErr w:type="spellStart"/>
-            <w:r>
-              <w:rPr>
-                <w:rFonts w:ascii="Helvetica Neue" w:eastAsia="Times New Roman" w:hAnsi="Helvetica Neue" w:cs="Times New Roman"/>
-                <w:color w:val="333333"/>
-                <w:shd w:val="clear" w:color="auto" w:fill="FFFFFF"/>
-              </w:rPr>
-              <w:t>Banaian</w:t>
-            </w:r>
-            <w:proofErr w:type="spellEnd"/>
+              <w:t>King Banaian</w:t>
+            </w:r>
           </w:p>
         </w:tc>
         <w:tc>
@@ -2935,15 +2509,7 @@
     <w:p/>
     <w:p>
       <w:r>
-        <w:t xml:space="preserve">Hi Professor </w:t>
-      </w:r>
-      <w:proofErr w:type="spellStart"/>
-      <w:r>
-        <w:t>Banaian</w:t>
-      </w:r>
-      <w:proofErr w:type="spellEnd"/>
-      <w:r>
-        <w:t>,</w:t>
+        <w:t>Hi Professor Banaian,</w:t>
       </w:r>
     </w:p>
     <w:p/>
@@ -2955,15 +2521,7 @@
     <w:p/>
     <w:p>
       <w:r>
-        <w:t xml:space="preserve">A couple years ago, I recall you spoke to </w:t>
-      </w:r>
-      <w:proofErr w:type="spellStart"/>
-      <w:r>
-        <w:t>MinnPost</w:t>
-      </w:r>
-      <w:proofErr w:type="spellEnd"/>
-      <w:r>
-        <w:t xml:space="preserve"> for a story about rural counties leading the post-recession recovery in Minnesota. I’m taking a much deeper dive into that based on some newer data, and I’m wondering what insights you might have for me as to how well Minnesota has recovered and what role Greater Minnesota has played in that recovery as compared to the Twin Cities metro area?</w:t>
+        <w:t>A couple years ago, I recall you spoke to MinnPost for a story about rural counties leading the post-recession recovery in Minnesota. I’m taking a much deeper dive into that based on some newer data, and I’m wondering what insights you might have for me as to how well Minnesota has recovered and what role Greater Minnesota has played in that recovery as compared to the Twin Cities metro area?</w:t>
       </w:r>
     </w:p>
     <w:p/>
@@ -3009,29 +2567,13 @@
           </w:tcPr>
           <w:p>
             <w:r>
-              <w:t xml:space="preserve">Introducing my trends, talking about faster rises in personal income, household income, shifts in taxes per capita, </w:t>
-            </w:r>
-            <w:proofErr w:type="gramStart"/>
-            <w:r>
-              <w:t>aid</w:t>
-            </w:r>
-            <w:proofErr w:type="gramEnd"/>
-            <w:r>
-              <w:t xml:space="preserve"> per capita. Wages have grown a bit faster too.</w:t>
-            </w:r>
-          </w:p>
-          <w:p/>
-          <w:p>
-            <w:r>
-              <w:t xml:space="preserve">Ran it by </w:t>
-            </w:r>
-            <w:proofErr w:type="gramStart"/>
-            <w:r>
-              <w:t>DEED,</w:t>
-            </w:r>
-            <w:proofErr w:type="gramEnd"/>
-            <w:r>
-              <w:t xml:space="preserve"> they had seen some of these trends before, but only had some unofficial explanations so far.</w:t>
+              <w:t>Introducing my trends, talking about faster rises in personal income, household income, shifts in taxes per capita, aid per capita. Wages have grown a bit faster too.</w:t>
+            </w:r>
+          </w:p>
+          <w:p/>
+          <w:p>
+            <w:r>
+              <w:t>Ran it by DEED, they had seen some of these trends before, but only had some unofficial explanations so far.</w:t>
             </w:r>
           </w:p>
           <w:p/>
@@ -3047,15 +2589,7 @@
           </w:tcPr>
           <w:p>
             <w:r>
-              <w:t xml:space="preserve">He confirms what I’m </w:t>
-            </w:r>
-            <w:proofErr w:type="gramStart"/>
-            <w:r>
-              <w:t>saying,</w:t>
-            </w:r>
-            <w:proofErr w:type="gramEnd"/>
-            <w:r>
-              <w:t xml:space="preserve"> they work with the MN SOS.</w:t>
+              <w:t>He confirms what I’m saying, they work with the MN SOS.</w:t>
             </w:r>
           </w:p>
           <w:p/>
@@ -3098,15 +2632,7 @@
           </w:tcPr>
           <w:p>
             <w:r>
-              <w:t xml:space="preserve">Might be picking up people moving to Minnesota. Minnesota has always been a relatively attractive destination for new Americans. I wonder if </w:t>
-            </w:r>
-            <w:proofErr w:type="gramStart"/>
-            <w:r>
-              <w:t>those numbers are being depressed by new people moving into the metro</w:t>
-            </w:r>
-            <w:proofErr w:type="gramEnd"/>
-            <w:r>
-              <w:t>.</w:t>
+              <w:t>Might be picking up people moving to Minnesota. Minnesota has always been a relatively attractive destination for new Americans. I wonder if those numbers are being depressed by new people moving into the metro.</w:t>
             </w:r>
           </w:p>
           <w:p/>
@@ -3140,26 +2666,13 @@
           </w:tcPr>
           <w:p>
             <w:r>
-              <w:t xml:space="preserve">About </w:t>
-            </w:r>
-            <w:proofErr w:type="spellStart"/>
-            <w:r>
-              <w:t>ag</w:t>
-            </w:r>
-            <w:proofErr w:type="spellEnd"/>
-            <w:r>
-              <w:t>: southwest went down a couple months ago.</w:t>
-            </w:r>
-          </w:p>
-          <w:p/>
-          <w:p>
-            <w:proofErr w:type="spellStart"/>
-            <w:r>
-              <w:t>Crayton</w:t>
-            </w:r>
-            <w:proofErr w:type="spellEnd"/>
-            <w:r>
-              <w:t>: Ernie</w:t>
+              <w:t>About ag: southwest went down a couple months ago.</w:t>
+            </w:r>
+          </w:p>
+          <w:p/>
+          <w:p>
+            <w:r>
+              <w:t>Crayton: Ernie</w:t>
             </w:r>
             <w:r>
               <w:t xml:space="preserve"> Gauss paper about this. </w:t>
@@ -3289,18 +2802,8 @@
                 <w:color w:val="333333"/>
                 <w:shd w:val="clear" w:color="auto" w:fill="FFFFFF"/>
               </w:rPr>
-              <w:t xml:space="preserve">Allison </w:t>
-            </w:r>
-            <w:proofErr w:type="spellStart"/>
-            <w:r>
-              <w:rPr>
-                <w:rFonts w:ascii="Helvetica Neue" w:eastAsia="Times New Roman" w:hAnsi="Helvetica Neue" w:cs="Times New Roman"/>
-                <w:color w:val="333333"/>
-                <w:shd w:val="clear" w:color="auto" w:fill="FFFFFF"/>
-              </w:rPr>
-              <w:t>Liuzzi</w:t>
-            </w:r>
-            <w:proofErr w:type="spellEnd"/>
+              <w:t>Allison Liuzzi</w:t>
+            </w:r>
           </w:p>
         </w:tc>
         <w:tc>
@@ -3309,7 +2812,7 @@
           </w:tcPr>
           <w:p>
             <w:r>
-              <w:t>Minnesota Compass researcher</w:t>
+              <w:t>Project Director of Minnesota Compass</w:t>
             </w:r>
           </w:p>
         </w:tc>
@@ -3352,8 +2855,6 @@
             <w:r>
               <w:t>651-280-2724</w:t>
             </w:r>
-            <w:bookmarkStart w:id="0" w:name="_GoBack"/>
-            <w:bookmarkEnd w:id="0"/>
           </w:p>
         </w:tc>
       </w:tr>
@@ -3405,6 +2906,192 @@
         <w:gridCol w:w="6588"/>
         <w:gridCol w:w="6588"/>
       </w:tblGrid>
+      <w:tr>
+        <w:tc>
+          <w:tcPr>
+            <w:tcW w:w="6588" w:type="dxa"/>
+          </w:tcPr>
+          <w:p>
+            <w:r>
+              <w:t xml:space="preserve">Good morning, how are you? </w:t>
+            </w:r>
+          </w:p>
+          <w:p>
+            <w:r>
+              <w:t>Is now a good time to talk?</w:t>
+            </w:r>
+          </w:p>
+          <w:p/>
+        </w:tc>
+        <w:tc>
+          <w:tcPr>
+            <w:tcW w:w="6588" w:type="dxa"/>
+          </w:tcPr>
+          <w:p>
+            <w:r>
+              <w:t>Yes</w:t>
+            </w:r>
+          </w:p>
+        </w:tc>
+      </w:tr>
+      <w:tr>
+        <w:tc>
+          <w:tcPr>
+            <w:tcW w:w="6588" w:type="dxa"/>
+          </w:tcPr>
+          <w:p>
+            <w:r>
+              <w:t>And what’s your title?</w:t>
+            </w:r>
+          </w:p>
+          <w:p/>
+        </w:tc>
+        <w:tc>
+          <w:tcPr>
+            <w:tcW w:w="6588" w:type="dxa"/>
+          </w:tcPr>
+          <w:p>
+            <w:r>
+              <w:t>Project Director of Minnesota Compass</w:t>
+            </w:r>
+          </w:p>
+        </w:tc>
+      </w:tr>
+      <w:tr>
+        <w:tc>
+          <w:tcPr>
+            <w:tcW w:w="6588" w:type="dxa"/>
+          </w:tcPr>
+          <w:p>
+            <w:r>
+              <w:t>I’m writing about economic recovery in Minnesota, with a particular focus on Greater Minnesota and to what extent various regions have bounced back.</w:t>
+            </w:r>
+          </w:p>
+          <w:p/>
+          <w:p>
+            <w:r>
+              <w:t>I’ve been examining Census data, including what’s on Minnesota Compass, and I’ve noticed both in charts on the site and when crunching the numbers that when comparing percent changes on median household income from 2009 to 2015, some of the most remarkable changes have been in the western part of the state. Is that something that makes sense to you, or might that be a mirage?</w:t>
+            </w:r>
+          </w:p>
+        </w:tc>
+        <w:tc>
+          <w:tcPr>
+            <w:tcW w:w="6588" w:type="dxa"/>
+          </w:tcPr>
+          <w:p>
+            <w:r>
+              <w:t>What’s driving that to a certain extent is Fargo. We’ve seen population growth in Fargo and economic growth in Fargo. Clay and Cass have certainly seen growth in jobs.</w:t>
+            </w:r>
+          </w:p>
+          <w:p/>
+          <w:p>
+            <w:r>
+              <w:t>Probably what we’re seeing there are people in Clay County and to Cass County.</w:t>
+            </w:r>
+          </w:p>
+          <w:p/>
+          <w:p>
+            <w:r>
+              <w:t>I sort of wonder if it has to do with manufacturing and industry up there. That sees a lot of worker flows into Pennington County.</w:t>
+            </w:r>
+          </w:p>
+          <w:p/>
+          <w:p>
+            <w:r>
+              <w:t>“</w:t>
+            </w:r>
+            <w:bookmarkStart w:id="0" w:name="_GoBack"/>
+            <w:bookmarkEnd w:id="0"/>
+            <w:r>
+              <w:t xml:space="preserve">Leaders up there are really struggling with how to accommodate </w:t>
+            </w:r>
+            <w:r>
+              <w:t xml:space="preserve">housing and transit for people </w:t>
+            </w:r>
+            <w:r>
+              <w:t>who are making more money than they</w:t>
+            </w:r>
+            <w:r>
+              <w:t xml:space="preserve"> ever have.”</w:t>
+            </w:r>
+          </w:p>
+          <w:p/>
+          <w:p>
+            <w:r>
+              <w:t>“It has to do with the types of industries we’re seeing grow in this areas.”</w:t>
+            </w:r>
+          </w:p>
+          <w:p/>
+          <w:p>
+            <w:r>
+              <w:t>“I’m a little surprised at the Southwest since we’ve seen.”</w:t>
+            </w:r>
+          </w:p>
+          <w:p/>
+          <w:p/>
+          <w:p/>
+        </w:tc>
+      </w:tr>
+      <w:tr>
+        <w:tc>
+          <w:tcPr>
+            <w:tcW w:w="6588" w:type="dxa"/>
+          </w:tcPr>
+          <w:p>
+            <w:r>
+              <w:t>What about the oil boom?</w:t>
+            </w:r>
+          </w:p>
+        </w:tc>
+        <w:tc>
+          <w:tcPr>
+            <w:tcW w:w="6588" w:type="dxa"/>
+          </w:tcPr>
+          <w:p>
+            <w:r>
+              <w:t>“I wonder if the bust we’ve seen in the last year or too [in the oil boom] that people have come back to Fargo”</w:t>
+            </w:r>
+          </w:p>
+          <w:p/>
+        </w:tc>
+      </w:tr>
+      <w:tr>
+        <w:tc>
+          <w:tcPr>
+            <w:tcW w:w="6588" w:type="dxa"/>
+          </w:tcPr>
+          <w:p/>
+        </w:tc>
+        <w:tc>
+          <w:tcPr>
+            <w:tcW w:w="6588" w:type="dxa"/>
+          </w:tcPr>
+          <w:p/>
+          <w:p>
+            <w:r>
+              <w:t>“Clearly different regions are looking to move forward in different ways.”</w:t>
+            </w:r>
+          </w:p>
+          <w:p/>
+          <w:p>
+            <w:r>
+              <w:t xml:space="preserve">“The Southwest will continue to market itself in farming and agriculture. </w:t>
+            </w:r>
+          </w:p>
+          <w:p/>
+          <w:p>
+            <w:r>
+              <w:t>“The ways you kind of create that sense of place and culture are important.”</w:t>
+            </w:r>
+          </w:p>
+          <w:p/>
+          <w:p>
+            <w:r>
+              <w:t>“How are you going to leverage your brand and sense of place to bringing people and jobs? Bringing in people is going to be most important, since we haven’t seen a lot of growth among the working age population.”</w:t>
+            </w:r>
+          </w:p>
+        </w:tc>
+      </w:tr>
       <w:tr>
         <w:tc>
           <w:tcPr>
@@ -3577,7 +3264,6 @@
             <w:tcW w:w="4445" w:type="dxa"/>
           </w:tcPr>
           <w:p>
-            <w:proofErr w:type="gramStart"/>
             <w:r>
               <w:rPr>
                 <w:rFonts w:ascii="Helvetica Neue" w:eastAsia="Times New Roman" w:hAnsi="Helvetica Neue" w:cs="Times New Roman"/>
@@ -3586,7 +3272,6 @@
               </w:rPr>
               <w:t>neal.young@state.mn.us</w:t>
             </w:r>
-            <w:proofErr w:type="gramEnd"/>
           </w:p>
         </w:tc>
       </w:tr>
@@ -3600,15 +3285,7 @@
     <w:p/>
     <w:p>
       <w:r>
-        <w:t xml:space="preserve">I’m a reporter at the Star Tribune. King </w:t>
-      </w:r>
-      <w:proofErr w:type="spellStart"/>
-      <w:r>
-        <w:t>Banaian</w:t>
-      </w:r>
-      <w:proofErr w:type="spellEnd"/>
-      <w:r>
-        <w:t xml:space="preserve"> at St. Cloud State mentioned you might be a good person to talk to about a story I’m working on.</w:t>
+        <w:t>I’m a reporter at the Star Tribune. King Banaian at St. Cloud State mentioned you might be a good person to talk to about a story I’m working on.</w:t>
       </w:r>
     </w:p>
     <w:p/>
@@ -3622,21 +3299,11 @@
       <w:r>
         <w:t xml:space="preserve">I’ve struggled to make sense of it. I’ve talked to Dave </w:t>
       </w:r>
-      <w:proofErr w:type="spellStart"/>
       <w:r>
         <w:t>Senf</w:t>
       </w:r>
-      <w:proofErr w:type="spellEnd"/>
-      <w:r>
-        <w:t xml:space="preserve"> and King </w:t>
-      </w:r>
-      <w:proofErr w:type="spellStart"/>
-      <w:r>
-        <w:t>Banaian</w:t>
-      </w:r>
-      <w:proofErr w:type="spellEnd"/>
-      <w:r>
-        <w:t xml:space="preserve"> and others. Each has acknowledged these trends seem to be real, but that solid explanations are harder to come by. They’ve given me some helpful unofficial theories of what might be driving Minnesota’s non-metro recovery. </w:t>
+      <w:r>
+        <w:t xml:space="preserve"> and King Banaian and others. Each has acknowledged these trends seem to be real, but that solid explanations are harder to come by. They’ve given me some helpful unofficial theories of what might be driving Minnesota’s non-metro recovery. </w:t>
       </w:r>
     </w:p>
     <w:p/>
@@ -3687,13 +3354,8 @@
     <w:p/>
     <w:p>
       <w:r>
-        <w:t xml:space="preserve">Jeff </w:t>
-      </w:r>
-      <w:proofErr w:type="spellStart"/>
-      <w:r>
-        <w:t>Hargarten</w:t>
-      </w:r>
-      <w:proofErr w:type="spellEnd"/>
+        <w:t>Jeff Hargarten</w:t>
+      </w:r>
     </w:p>
     <w:p/>
     <w:tbl>

--- a/builds/development/interviews/interviews.docx
+++ b/builds/development/interviews/interviews.docx
@@ -95,8 +95,13 @@
           </w:tcPr>
           <w:p>
             <w:r>
-              <w:t>Nina Manzi</w:t>
-            </w:r>
+              <w:t xml:space="preserve">Nina </w:t>
+            </w:r>
+            <w:proofErr w:type="spellStart"/>
+            <w:r>
+              <w:t>Manzi</w:t>
+            </w:r>
+            <w:proofErr w:type="spellEnd"/>
           </w:p>
         </w:tc>
         <w:tc>
@@ -144,23 +149,18 @@
                 <w:color w:val="333333"/>
                 <w:shd w:val="clear" w:color="auto" w:fill="FFFFFF"/>
               </w:rPr>
-              <w:t>Dave Senf</w:t>
-            </w:r>
-          </w:p>
-        </w:tc>
-        <w:tc>
-          <w:tcPr>
-            <w:tcW w:w="3294" w:type="dxa"/>
-          </w:tcPr>
-          <w:p>
+              <w:t xml:space="preserve">Dave </w:t>
+            </w:r>
+            <w:proofErr w:type="spellStart"/>
             <w:r>
               <w:rPr>
                 <w:rFonts w:ascii="Helvetica Neue" w:eastAsia="Times New Roman" w:hAnsi="Helvetica Neue" w:cs="Times New Roman"/>
                 <w:color w:val="333333"/>
                 <w:shd w:val="clear" w:color="auto" w:fill="FFFFFF"/>
               </w:rPr>
-              <w:t>david.senf@state.mn.us</w:t>
-            </w:r>
+              <w:t>Senf</w:t>
+            </w:r>
+            <w:proofErr w:type="spellEnd"/>
           </w:p>
         </w:tc>
         <w:tc>
@@ -168,81 +168,68 @@
             <w:tcW w:w="3294" w:type="dxa"/>
           </w:tcPr>
           <w:p>
-            <w:r>
-              <w:t>Labor market analyst</w:t>
-            </w:r>
-          </w:p>
-        </w:tc>
-        <w:tc>
-          <w:tcPr>
-            <w:tcW w:w="3294" w:type="dxa"/>
-          </w:tcPr>
-          <w:p/>
-        </w:tc>
-      </w:tr>
-      <w:tr>
-        <w:tc>
-          <w:tcPr>
-            <w:tcW w:w="3294" w:type="dxa"/>
-          </w:tcPr>
-          <w:p>
-            <w:pPr>
+            <w:proofErr w:type="gramStart"/>
+            <w:r>
               <w:rPr>
                 <w:rFonts w:ascii="Helvetica Neue" w:eastAsia="Times New Roman" w:hAnsi="Helvetica Neue" w:cs="Times New Roman"/>
                 <w:color w:val="333333"/>
                 <w:shd w:val="clear" w:color="auto" w:fill="FFFFFF"/>
               </w:rPr>
-            </w:pPr>
-            <w:r>
+              <w:t>david.senf@state.mn.us</w:t>
+            </w:r>
+            <w:proofErr w:type="gramEnd"/>
+          </w:p>
+        </w:tc>
+        <w:tc>
+          <w:tcPr>
+            <w:tcW w:w="3294" w:type="dxa"/>
+          </w:tcPr>
+          <w:p>
+            <w:r>
+              <w:t>Labor market analyst</w:t>
+            </w:r>
+          </w:p>
+        </w:tc>
+        <w:tc>
+          <w:tcPr>
+            <w:tcW w:w="3294" w:type="dxa"/>
+          </w:tcPr>
+          <w:p/>
+        </w:tc>
+      </w:tr>
+      <w:tr>
+        <w:tc>
+          <w:tcPr>
+            <w:tcW w:w="3294" w:type="dxa"/>
+          </w:tcPr>
+          <w:p>
+            <w:pPr>
               <w:rPr>
                 <w:rFonts w:ascii="Helvetica Neue" w:eastAsia="Times New Roman" w:hAnsi="Helvetica Neue" w:cs="Times New Roman"/>
                 <w:color w:val="333333"/>
                 <w:shd w:val="clear" w:color="auto" w:fill="FFFFFF"/>
               </w:rPr>
-              <w:t>King Banaian</w:t>
-            </w:r>
-          </w:p>
-        </w:tc>
-        <w:tc>
-          <w:tcPr>
-            <w:tcW w:w="3294" w:type="dxa"/>
-          </w:tcPr>
-          <w:p>
-            <w:pPr>
+            </w:pPr>
+            <w:r>
               <w:rPr>
                 <w:rFonts w:ascii="Helvetica Neue" w:eastAsia="Times New Roman" w:hAnsi="Helvetica Neue" w:cs="Times New Roman"/>
                 <w:color w:val="333333"/>
                 <w:shd w:val="clear" w:color="auto" w:fill="FFFFFF"/>
               </w:rPr>
-            </w:pPr>
+              <w:t xml:space="preserve">King </w:t>
+            </w:r>
+            <w:proofErr w:type="spellStart"/>
             <w:r>
               <w:rPr>
                 <w:rFonts w:ascii="Helvetica Neue" w:eastAsia="Times New Roman" w:hAnsi="Helvetica Neue" w:cs="Times New Roman"/>
                 <w:color w:val="333333"/>
                 <w:shd w:val="clear" w:color="auto" w:fill="FFFFFF"/>
               </w:rPr>
-              <w:t>kbanaian@stcloudstate.edu</w:t>
-            </w:r>
-          </w:p>
-        </w:tc>
-        <w:tc>
-          <w:tcPr>
-            <w:tcW w:w="3294" w:type="dxa"/>
-          </w:tcPr>
-          <w:p>
-            <w:r>
-              <w:t>Professor of Economics, Dean of School of Public Affairs, St. Cloud State University</w:t>
-            </w:r>
-          </w:p>
-        </w:tc>
-        <w:tc>
-          <w:tcPr>
-            <w:tcW w:w="3294" w:type="dxa"/>
-          </w:tcPr>
-          <w:p/>
-        </w:tc>
-      </w:tr>
-      <w:tr>
+              <w:t>Banaian</w:t>
+            </w:r>
+            <w:proofErr w:type="spellEnd"/>
+          </w:p>
+        </w:tc>
         <w:tc>
           <w:tcPr>
             <w:tcW w:w="3294" w:type="dxa"/>
@@ -261,10 +248,28 @@
                 <w:color w:val="333333"/>
                 <w:shd w:val="clear" w:color="auto" w:fill="FFFFFF"/>
               </w:rPr>
-              <w:t>Dr. Emilia Istrate</w:t>
-            </w:r>
-          </w:p>
-        </w:tc>
+              <w:t>kbanaian@stcloudstate.edu</w:t>
+            </w:r>
+          </w:p>
+        </w:tc>
+        <w:tc>
+          <w:tcPr>
+            <w:tcW w:w="3294" w:type="dxa"/>
+          </w:tcPr>
+          <w:p>
+            <w:r>
+              <w:t>Professor of Economics, Dean of School of Public Affairs, St. Cloud State University</w:t>
+            </w:r>
+          </w:p>
+        </w:tc>
+        <w:tc>
+          <w:tcPr>
+            <w:tcW w:w="3294" w:type="dxa"/>
+          </w:tcPr>
+          <w:p/>
+        </w:tc>
+      </w:tr>
+      <w:tr>
         <w:tc>
           <w:tcPr>
             <w:tcW w:w="3294" w:type="dxa"/>
@@ -283,76 +288,110 @@
                 <w:color w:val="333333"/>
                 <w:shd w:val="clear" w:color="auto" w:fill="FFFFFF"/>
               </w:rPr>
-              <w:t>research@naco.org</w:t>
-            </w:r>
-          </w:p>
-        </w:tc>
-        <w:tc>
-          <w:tcPr>
-            <w:tcW w:w="3294" w:type="dxa"/>
-          </w:tcPr>
-          <w:p>
-            <w:r>
-              <w:t>Managing Director, Counties Futures Lab</w:t>
-            </w:r>
-          </w:p>
-        </w:tc>
-        <w:tc>
-          <w:tcPr>
-            <w:tcW w:w="3294" w:type="dxa"/>
-          </w:tcPr>
-          <w:p/>
-        </w:tc>
-      </w:tr>
-      <w:tr>
-        <w:tc>
-          <w:tcPr>
-            <w:tcW w:w="3294" w:type="dxa"/>
-          </w:tcPr>
-          <w:p>
-            <w:pPr>
+              <w:t xml:space="preserve">Dr. Emilia </w:t>
+            </w:r>
+            <w:proofErr w:type="spellStart"/>
+            <w:r>
               <w:rPr>
                 <w:rFonts w:ascii="Helvetica Neue" w:eastAsia="Times New Roman" w:hAnsi="Helvetica Neue" w:cs="Times New Roman"/>
                 <w:color w:val="333333"/>
                 <w:shd w:val="clear" w:color="auto" w:fill="FFFFFF"/>
               </w:rPr>
-            </w:pPr>
-            <w:r>
+              <w:t>Istrate</w:t>
+            </w:r>
+            <w:proofErr w:type="spellEnd"/>
+          </w:p>
+        </w:tc>
+        <w:tc>
+          <w:tcPr>
+            <w:tcW w:w="3294" w:type="dxa"/>
+          </w:tcPr>
+          <w:p>
+            <w:pPr>
               <w:rPr>
                 <w:rFonts w:ascii="Helvetica Neue" w:eastAsia="Times New Roman" w:hAnsi="Helvetica Neue" w:cs="Times New Roman"/>
                 <w:color w:val="333333"/>
                 <w:shd w:val="clear" w:color="auto" w:fill="FFFFFF"/>
               </w:rPr>
-              <w:t>Neal Young</w:t>
-            </w:r>
-          </w:p>
-        </w:tc>
-        <w:tc>
-          <w:tcPr>
-            <w:tcW w:w="3294" w:type="dxa"/>
-          </w:tcPr>
-          <w:p>
-            <w:pPr>
+            </w:pPr>
+            <w:r>
               <w:rPr>
                 <w:rFonts w:ascii="Helvetica Neue" w:eastAsia="Times New Roman" w:hAnsi="Helvetica Neue" w:cs="Times New Roman"/>
                 <w:color w:val="333333"/>
                 <w:shd w:val="clear" w:color="auto" w:fill="FFFFFF"/>
               </w:rPr>
-            </w:pPr>
-            <w:r>
+              <w:t>research@naco.org</w:t>
+            </w:r>
+          </w:p>
+        </w:tc>
+        <w:tc>
+          <w:tcPr>
+            <w:tcW w:w="3294" w:type="dxa"/>
+          </w:tcPr>
+          <w:p>
+            <w:r>
+              <w:t>Managing Director, Counties Futures Lab</w:t>
+            </w:r>
+          </w:p>
+        </w:tc>
+        <w:tc>
+          <w:tcPr>
+            <w:tcW w:w="3294" w:type="dxa"/>
+          </w:tcPr>
+          <w:p/>
+        </w:tc>
+      </w:tr>
+      <w:tr>
+        <w:tc>
+          <w:tcPr>
+            <w:tcW w:w="3294" w:type="dxa"/>
+          </w:tcPr>
+          <w:p>
+            <w:pPr>
               <w:rPr>
                 <w:rFonts w:ascii="Helvetica Neue" w:eastAsia="Times New Roman" w:hAnsi="Helvetica Neue" w:cs="Times New Roman"/>
                 <w:color w:val="333333"/>
                 <w:shd w:val="clear" w:color="auto" w:fill="FFFFFF"/>
               </w:rPr>
-              <w:t>neal.young@state.mn.us</w:t>
-            </w:r>
+            </w:pPr>
             <w:r>
               <w:rPr>
                 <w:rFonts w:ascii="Helvetica Neue" w:eastAsia="Times New Roman" w:hAnsi="Helvetica Neue" w:cs="Times New Roman"/>
                 <w:color w:val="333333"/>
                 <w:shd w:val="clear" w:color="auto" w:fill="FFFFFF"/>
               </w:rPr>
+              <w:t>Neal Young</w:t>
+            </w:r>
+          </w:p>
+        </w:tc>
+        <w:tc>
+          <w:tcPr>
+            <w:tcW w:w="3294" w:type="dxa"/>
+          </w:tcPr>
+          <w:p>
+            <w:pPr>
+              <w:rPr>
+                <w:rFonts w:ascii="Helvetica Neue" w:eastAsia="Times New Roman" w:hAnsi="Helvetica Neue" w:cs="Times New Roman"/>
+                <w:color w:val="333333"/>
+                <w:shd w:val="clear" w:color="auto" w:fill="FFFFFF"/>
+              </w:rPr>
+            </w:pPr>
+            <w:proofErr w:type="gramStart"/>
+            <w:r>
+              <w:rPr>
+                <w:rFonts w:ascii="Helvetica Neue" w:eastAsia="Times New Roman" w:hAnsi="Helvetica Neue" w:cs="Times New Roman"/>
+                <w:color w:val="333333"/>
+                <w:shd w:val="clear" w:color="auto" w:fill="FFFFFF"/>
+              </w:rPr>
+              <w:t>neal.young@state.mn.us</w:t>
+            </w:r>
+            <w:proofErr w:type="gramEnd"/>
+            <w:r>
+              <w:rPr>
+                <w:rFonts w:ascii="Helvetica Neue" w:eastAsia="Times New Roman" w:hAnsi="Helvetica Neue" w:cs="Times New Roman"/>
+                <w:color w:val="333333"/>
+                <w:shd w:val="clear" w:color="auto" w:fill="FFFFFF"/>
+              </w:rPr>
               <w:br/>
               <w:t>651-259-7196</w:t>
             </w:r>
@@ -410,14 +449,30 @@
     <w:p/>
     <w:p>
       <w:r>
-        <w:t>1.) So as people's incomes recover with the economy and therefore pay more taxes, how does that impact or not impact the amount of aid paid out to counties?</w:t>
-      </w:r>
-    </w:p>
-    <w:p/>
-    <w:p/>
-    <w:p>
-      <w:r>
-        <w:t>2.) What are the primary drivers behind non-metro counties receiving more aid per capita (for certain types) than metro counties?</w:t>
+        <w:t xml:space="preserve">1.) </w:t>
+      </w:r>
+      <w:proofErr w:type="gramStart"/>
+      <w:r>
+        <w:t>So</w:t>
+      </w:r>
+      <w:proofErr w:type="gramEnd"/>
+      <w:r>
+        <w:t xml:space="preserve"> as people's incomes recover with the economy and therefore pay more taxes, how does that impact or not impact the amount of aid paid out to counties?</w:t>
+      </w:r>
+    </w:p>
+    <w:p/>
+    <w:p/>
+    <w:p>
+      <w:r>
+        <w:t xml:space="preserve">2.) </w:t>
+      </w:r>
+      <w:proofErr w:type="gramStart"/>
+      <w:r>
+        <w:t>What</w:t>
+      </w:r>
+      <w:proofErr w:type="gramEnd"/>
+      <w:r>
+        <w:t xml:space="preserve"> are the primary drivers behind non-metro counties receiving more aid per capita (for certain types) than metro counties?</w:t>
       </w:r>
     </w:p>
     <w:p/>
@@ -546,8 +601,13 @@
           </w:tcPr>
           <w:p>
             <w:r>
-              <w:t>Nina Manzi</w:t>
-            </w:r>
+              <w:t xml:space="preserve">Nina </w:t>
+            </w:r>
+            <w:proofErr w:type="spellStart"/>
+            <w:r>
+              <w:t>Manzi</w:t>
+            </w:r>
+            <w:proofErr w:type="spellEnd"/>
           </w:p>
         </w:tc>
         <w:tc>
@@ -637,7 +697,15 @@
           </w:tcPr>
           <w:p>
             <w:r>
-              <w:t>1.) Is it fair to say that there's still a disparity between metro and outstate counties when it comes to taxes paid per capita? Has this balance changed in any significant way since the release of the 2010 data?</w:t>
+              <w:t xml:space="preserve">1.) Is it fair to say that there's still a disparity between </w:t>
+            </w:r>
+            <w:proofErr w:type="gramStart"/>
+            <w:r>
+              <w:t>metro</w:t>
+            </w:r>
+            <w:proofErr w:type="gramEnd"/>
+            <w:r>
+              <w:t xml:space="preserve"> and outstate counties when it comes to taxes paid per capita? Has this balance changed in any significant way since the release of the 2010 data?</w:t>
             </w:r>
           </w:p>
         </w:tc>
@@ -661,36 +729,116 @@
                 <w:sz w:val="27"/>
                 <w:szCs w:val="27"/>
               </w:rPr>
-              <w:t>Per capita taxes with the 2012 data were $3,280 in the metro, and $2,218 in the non-metro. The differences are driven largely by the individual income tax, and to a lesser extent by the sales tax , corporate franchise tax, and state general property tax. Motor fuels tax goes the other way, and is higher in the nonmetro.</w:t>
-            </w:r>
-          </w:p>
-          <w:p>
-            <w:pPr>
-              <w:rPr>
-                <w:rFonts w:ascii="Helvetica" w:eastAsia="Times New Roman" w:hAnsi="Helvetica" w:cs="Times New Roman"/>
-                <w:color w:val="000000"/>
-                <w:sz w:val="27"/>
-                <w:szCs w:val="27"/>
-              </w:rPr>
-            </w:pPr>
-          </w:p>
-          <w:p>
-            <w:pPr>
-              <w:rPr>
-                <w:rFonts w:ascii="Helvetica" w:eastAsia="Times New Roman" w:hAnsi="Helvetica" w:cs="Times New Roman"/>
-                <w:color w:val="000000"/>
-                <w:sz w:val="27"/>
-                <w:szCs w:val="27"/>
-              </w:rPr>
-            </w:pPr>
-            <w:r>
-              <w:rPr>
-                <w:rFonts w:ascii="Helvetica" w:eastAsia="Times New Roman" w:hAnsi="Helvetica" w:cs="Times New Roman"/>
-                <w:color w:val="000000"/>
-                <w:sz w:val="27"/>
-                <w:szCs w:val="27"/>
-              </w:rPr>
-              <w:t>With the 2013 data, taxes per capita were $3,540 in the metro and $2,368 in the nonmetro, which is a slightly bigger gap, with the same drivers as far as the taxes go.</w:t>
+              <w:t xml:space="preserve">Per capita taxes with the 2012 data were $3,280 in the metro, and $2,218 in the non-metro. The differences are driven largely by the individual income tax, and to a lesser extent by the sales </w:t>
+            </w:r>
+            <w:proofErr w:type="gramStart"/>
+            <w:r>
+              <w:rPr>
+                <w:rFonts w:ascii="Helvetica" w:eastAsia="Times New Roman" w:hAnsi="Helvetica" w:cs="Times New Roman"/>
+                <w:color w:val="000000"/>
+                <w:sz w:val="27"/>
+                <w:szCs w:val="27"/>
+              </w:rPr>
+              <w:t>tax ,</w:t>
+            </w:r>
+            <w:proofErr w:type="gramEnd"/>
+            <w:r>
+              <w:rPr>
+                <w:rFonts w:ascii="Helvetica" w:eastAsia="Times New Roman" w:hAnsi="Helvetica" w:cs="Times New Roman"/>
+                <w:color w:val="000000"/>
+                <w:sz w:val="27"/>
+                <w:szCs w:val="27"/>
+              </w:rPr>
+              <w:t xml:space="preserve"> corporate franchise tax, and state general property tax. Motor fuels tax goes the other way, and is higher in the </w:t>
+            </w:r>
+            <w:proofErr w:type="spellStart"/>
+            <w:r>
+              <w:rPr>
+                <w:rFonts w:ascii="Helvetica" w:eastAsia="Times New Roman" w:hAnsi="Helvetica" w:cs="Times New Roman"/>
+                <w:color w:val="000000"/>
+                <w:sz w:val="27"/>
+                <w:szCs w:val="27"/>
+              </w:rPr>
+              <w:t>nonmetro</w:t>
+            </w:r>
+            <w:proofErr w:type="spellEnd"/>
+            <w:r>
+              <w:rPr>
+                <w:rFonts w:ascii="Helvetica" w:eastAsia="Times New Roman" w:hAnsi="Helvetica" w:cs="Times New Roman"/>
+                <w:color w:val="000000"/>
+                <w:sz w:val="27"/>
+                <w:szCs w:val="27"/>
+              </w:rPr>
+              <w:t>.</w:t>
+            </w:r>
+          </w:p>
+          <w:p>
+            <w:pPr>
+              <w:rPr>
+                <w:rFonts w:ascii="Helvetica" w:eastAsia="Times New Roman" w:hAnsi="Helvetica" w:cs="Times New Roman"/>
+                <w:color w:val="000000"/>
+                <w:sz w:val="27"/>
+                <w:szCs w:val="27"/>
+              </w:rPr>
+            </w:pPr>
+          </w:p>
+          <w:p>
+            <w:pPr>
+              <w:rPr>
+                <w:rFonts w:ascii="Helvetica" w:eastAsia="Times New Roman" w:hAnsi="Helvetica" w:cs="Times New Roman"/>
+                <w:color w:val="000000"/>
+                <w:sz w:val="27"/>
+                <w:szCs w:val="27"/>
+              </w:rPr>
+            </w:pPr>
+            <w:r>
+              <w:rPr>
+                <w:rFonts w:ascii="Helvetica" w:eastAsia="Times New Roman" w:hAnsi="Helvetica" w:cs="Times New Roman"/>
+                <w:color w:val="000000"/>
+                <w:sz w:val="27"/>
+                <w:szCs w:val="27"/>
+              </w:rPr>
+              <w:t xml:space="preserve">With the 2013 data, taxes per capita were $3,540 in the metro and $2,368 in the </w:t>
+            </w:r>
+            <w:proofErr w:type="spellStart"/>
+            <w:r>
+              <w:rPr>
+                <w:rFonts w:ascii="Helvetica" w:eastAsia="Times New Roman" w:hAnsi="Helvetica" w:cs="Times New Roman"/>
+                <w:color w:val="000000"/>
+                <w:sz w:val="27"/>
+                <w:szCs w:val="27"/>
+              </w:rPr>
+              <w:t>nonmetro</w:t>
+            </w:r>
+            <w:proofErr w:type="spellEnd"/>
+            <w:r>
+              <w:rPr>
+                <w:rFonts w:ascii="Helvetica" w:eastAsia="Times New Roman" w:hAnsi="Helvetica" w:cs="Times New Roman"/>
+                <w:color w:val="000000"/>
+                <w:sz w:val="27"/>
+                <w:szCs w:val="27"/>
+              </w:rPr>
+              <w:t xml:space="preserve">, which is a slightly bigger gap, with the same drivers as far as the </w:t>
+            </w:r>
+            <w:proofErr w:type="gramStart"/>
+            <w:r>
+              <w:rPr>
+                <w:rFonts w:ascii="Helvetica" w:eastAsia="Times New Roman" w:hAnsi="Helvetica" w:cs="Times New Roman"/>
+                <w:color w:val="000000"/>
+                <w:sz w:val="27"/>
+                <w:szCs w:val="27"/>
+              </w:rPr>
+              <w:t>taxes</w:t>
+            </w:r>
+            <w:proofErr w:type="gramEnd"/>
+            <w:r>
+              <w:rPr>
+                <w:rFonts w:ascii="Helvetica" w:eastAsia="Times New Roman" w:hAnsi="Helvetica" w:cs="Times New Roman"/>
+                <w:color w:val="000000"/>
+                <w:sz w:val="27"/>
+                <w:szCs w:val="27"/>
+              </w:rPr>
+              <w:t xml:space="preserve"> go.</w:t>
             </w:r>
           </w:p>
           <w:p>
@@ -786,14 +934,65 @@
                 <w:szCs w:val="27"/>
               </w:rPr>
             </w:pPr>
-            <w:r>
-              <w:rPr>
-                <w:rFonts w:ascii="Helvetica" w:eastAsia="Times New Roman" w:hAnsi="Helvetica" w:cs="Times New Roman"/>
-                <w:color w:val="000000"/>
-                <w:sz w:val="27"/>
-                <w:szCs w:val="27"/>
-              </w:rPr>
-              <w:t>shows that in 2013 per capita personal income was $51,126 in the metro, and $38,593 in the nonmetro. So what is going on with the individual income tax is that overall people in the metro have higher incomes than do people in the nonmetro, and the higher per capita individual income tax amounts reflect that. The higher sales tax reflects that people with more income consume more taxable goods, the corporate franchise tax that economic activity measured by sales by businesses (used to apportion the corporate tax), and the state general levy that business property is more valuable in the metro than in greater MN. </w:t>
+            <w:proofErr w:type="gramStart"/>
+            <w:r>
+              <w:rPr>
+                <w:rFonts w:ascii="Helvetica" w:eastAsia="Times New Roman" w:hAnsi="Helvetica" w:cs="Times New Roman"/>
+                <w:color w:val="000000"/>
+                <w:sz w:val="27"/>
+                <w:szCs w:val="27"/>
+              </w:rPr>
+              <w:t>shows</w:t>
+            </w:r>
+            <w:proofErr w:type="gramEnd"/>
+            <w:r>
+              <w:rPr>
+                <w:rFonts w:ascii="Helvetica" w:eastAsia="Times New Roman" w:hAnsi="Helvetica" w:cs="Times New Roman"/>
+                <w:color w:val="000000"/>
+                <w:sz w:val="27"/>
+                <w:szCs w:val="27"/>
+              </w:rPr>
+              <w:t xml:space="preserve"> that in 2013 per capita personal income was $51,126 in the metro, and $38,593 in the </w:t>
+            </w:r>
+            <w:proofErr w:type="spellStart"/>
+            <w:r>
+              <w:rPr>
+                <w:rFonts w:ascii="Helvetica" w:eastAsia="Times New Roman" w:hAnsi="Helvetica" w:cs="Times New Roman"/>
+                <w:color w:val="000000"/>
+                <w:sz w:val="27"/>
+                <w:szCs w:val="27"/>
+              </w:rPr>
+              <w:t>nonmetro</w:t>
+            </w:r>
+            <w:proofErr w:type="spellEnd"/>
+            <w:r>
+              <w:rPr>
+                <w:rFonts w:ascii="Helvetica" w:eastAsia="Times New Roman" w:hAnsi="Helvetica" w:cs="Times New Roman"/>
+                <w:color w:val="000000"/>
+                <w:sz w:val="27"/>
+                <w:szCs w:val="27"/>
+              </w:rPr>
+              <w:t xml:space="preserve">. So what is going on with the individual income tax is that overall people in the metro have higher incomes than do people in the </w:t>
+            </w:r>
+            <w:proofErr w:type="spellStart"/>
+            <w:r>
+              <w:rPr>
+                <w:rFonts w:ascii="Helvetica" w:eastAsia="Times New Roman" w:hAnsi="Helvetica" w:cs="Times New Roman"/>
+                <w:color w:val="000000"/>
+                <w:sz w:val="27"/>
+                <w:szCs w:val="27"/>
+              </w:rPr>
+              <w:t>nonmetro</w:t>
+            </w:r>
+            <w:proofErr w:type="spellEnd"/>
+            <w:r>
+              <w:rPr>
+                <w:rFonts w:ascii="Helvetica" w:eastAsia="Times New Roman" w:hAnsi="Helvetica" w:cs="Times New Roman"/>
+                <w:color w:val="000000"/>
+                <w:sz w:val="27"/>
+                <w:szCs w:val="27"/>
+              </w:rPr>
+              <w:t>, and the higher per capita individual income tax amounts reflect that. The higher sales tax reflects that people with more income consume more taxable goods, the corporate franchise tax that economic activity measured by sales by businesses (used to apportion the corporate tax), and the state general levy that business property is more valuable in the metro than in greater MN. </w:t>
             </w:r>
           </w:p>
           <w:p>
@@ -835,7 +1034,15 @@
           </w:tcPr>
           <w:p>
             <w:r>
-              <w:t>2.) Is it accurate to say that taxes have risen significantly since the 2010 iteration of this data?</w:t>
+              <w:t xml:space="preserve">2.) Is it accurate to say that taxes have </w:t>
+            </w:r>
+            <w:proofErr w:type="gramStart"/>
+            <w:r>
+              <w:t>risen</w:t>
+            </w:r>
+            <w:proofErr w:type="gramEnd"/>
+            <w:r>
+              <w:t xml:space="preserve"> significantly since the 2010 iteration of this data?</w:t>
             </w:r>
           </w:p>
         </w:tc>
@@ -1039,36 +1246,76 @@
                 <w:sz w:val="27"/>
                 <w:szCs w:val="27"/>
               </w:rPr>
-              <w:t>More to your questions, the taxes in the report are all on-going. The taxes persist from one biennium to the next and don't require legislative re-authorization to continue. Whatever revenue they raise goes into the state treasure -- the motor vehicle taxes are generally dedicated either statutorily or in the state Constitution to highway/transportation related funds, and the other taxes (income, sales, corporate franchise, state general levy) go to the general fund.</w:t>
-            </w:r>
-          </w:p>
-          <w:p>
-            <w:pPr>
-              <w:rPr>
-                <w:rFonts w:ascii="Helvetica" w:eastAsia="Times New Roman" w:hAnsi="Helvetica" w:cs="Times New Roman"/>
-                <w:color w:val="000000"/>
-                <w:sz w:val="27"/>
-                <w:szCs w:val="27"/>
-              </w:rPr>
-            </w:pPr>
-          </w:p>
-          <w:p>
-            <w:pPr>
-              <w:rPr>
-                <w:rFonts w:ascii="Helvetica" w:eastAsia="Times New Roman" w:hAnsi="Helvetica" w:cs="Times New Roman"/>
-                <w:color w:val="000000"/>
-                <w:sz w:val="27"/>
-                <w:szCs w:val="27"/>
-              </w:rPr>
-            </w:pPr>
-            <w:r>
-              <w:rPr>
-                <w:rFonts w:ascii="Helvetica" w:eastAsia="Times New Roman" w:hAnsi="Helvetica" w:cs="Times New Roman"/>
-                <w:color w:val="000000"/>
-                <w:sz w:val="27"/>
-                <w:szCs w:val="27"/>
-              </w:rPr>
-              <w:t>A few of the aid items are on-going and don't require biennial reauthorization (specifically, local government aid, county program aid, the homestead credit refund and renter property tax refund have ongoing appropriations). Most of the aid items are subject to appropriation in the state's biennial budget cycle.</w:t>
+              <w:t xml:space="preserve">More to your questions, the taxes in the report are all </w:t>
+            </w:r>
+            <w:proofErr w:type="gramStart"/>
+            <w:r>
+              <w:rPr>
+                <w:rFonts w:ascii="Helvetica" w:eastAsia="Times New Roman" w:hAnsi="Helvetica" w:cs="Times New Roman"/>
+                <w:color w:val="000000"/>
+                <w:sz w:val="27"/>
+                <w:szCs w:val="27"/>
+              </w:rPr>
+              <w:t>on-going</w:t>
+            </w:r>
+            <w:proofErr w:type="gramEnd"/>
+            <w:r>
+              <w:rPr>
+                <w:rFonts w:ascii="Helvetica" w:eastAsia="Times New Roman" w:hAnsi="Helvetica" w:cs="Times New Roman"/>
+                <w:color w:val="000000"/>
+                <w:sz w:val="27"/>
+                <w:szCs w:val="27"/>
+              </w:rPr>
+              <w:t>. The taxes persist from one biennium to the next and don't require legislative re-authorization to continue. Whatever revenue they raise goes into the state treasure -- the motor vehicle taxes are generally dedicated either statutorily or in the state Constitution to highway/transportation related funds, and the other taxes (income, sales, corporate franchise, state general levy) go to the general fund.</w:t>
+            </w:r>
+          </w:p>
+          <w:p>
+            <w:pPr>
+              <w:rPr>
+                <w:rFonts w:ascii="Helvetica" w:eastAsia="Times New Roman" w:hAnsi="Helvetica" w:cs="Times New Roman"/>
+                <w:color w:val="000000"/>
+                <w:sz w:val="27"/>
+                <w:szCs w:val="27"/>
+              </w:rPr>
+            </w:pPr>
+          </w:p>
+          <w:p>
+            <w:pPr>
+              <w:rPr>
+                <w:rFonts w:ascii="Helvetica" w:eastAsia="Times New Roman" w:hAnsi="Helvetica" w:cs="Times New Roman"/>
+                <w:color w:val="000000"/>
+                <w:sz w:val="27"/>
+                <w:szCs w:val="27"/>
+              </w:rPr>
+            </w:pPr>
+            <w:r>
+              <w:rPr>
+                <w:rFonts w:ascii="Helvetica" w:eastAsia="Times New Roman" w:hAnsi="Helvetica" w:cs="Times New Roman"/>
+                <w:color w:val="000000"/>
+                <w:sz w:val="27"/>
+                <w:szCs w:val="27"/>
+              </w:rPr>
+              <w:t xml:space="preserve">A few of the aid items are </w:t>
+            </w:r>
+            <w:proofErr w:type="gramStart"/>
+            <w:r>
+              <w:rPr>
+                <w:rFonts w:ascii="Helvetica" w:eastAsia="Times New Roman" w:hAnsi="Helvetica" w:cs="Times New Roman"/>
+                <w:color w:val="000000"/>
+                <w:sz w:val="27"/>
+                <w:szCs w:val="27"/>
+              </w:rPr>
+              <w:t>on-going</w:t>
+            </w:r>
+            <w:proofErr w:type="gramEnd"/>
+            <w:r>
+              <w:rPr>
+                <w:rFonts w:ascii="Helvetica" w:eastAsia="Times New Roman" w:hAnsi="Helvetica" w:cs="Times New Roman"/>
+                <w:color w:val="000000"/>
+                <w:sz w:val="27"/>
+                <w:szCs w:val="27"/>
+              </w:rPr>
+              <w:t xml:space="preserve"> and don't require biennial reauthorization (specifically, local government aid, county program aid, the homestead credit refund and renter property tax refund have ongoing appropriations). Most of the aid items are subject to appropriation in the state's biennial budget cycle.</w:t>
             </w:r>
           </w:p>
           <w:p>
@@ -1242,7 +1489,27 @@
                 <w:sz w:val="27"/>
                 <w:szCs w:val="27"/>
               </w:rPr>
-              <w:t>My colleagues Pat Dalton (LGA) and Steve Hinze (CPA) would be better at answering specific questions you have about LGA and CPA.</w:t>
+              <w:t xml:space="preserve">My colleagues Pat Dalton (LGA) and Steve </w:t>
+            </w:r>
+            <w:proofErr w:type="spellStart"/>
+            <w:r>
+              <w:rPr>
+                <w:rFonts w:ascii="Helvetica" w:eastAsia="Times New Roman" w:hAnsi="Helvetica" w:cs="Times New Roman"/>
+                <w:color w:val="000000"/>
+                <w:sz w:val="27"/>
+                <w:szCs w:val="27"/>
+              </w:rPr>
+              <w:t>Hinze</w:t>
+            </w:r>
+            <w:proofErr w:type="spellEnd"/>
+            <w:r>
+              <w:rPr>
+                <w:rFonts w:ascii="Helvetica" w:eastAsia="Times New Roman" w:hAnsi="Helvetica" w:cs="Times New Roman"/>
+                <w:color w:val="000000"/>
+                <w:sz w:val="27"/>
+                <w:szCs w:val="27"/>
+              </w:rPr>
+              <w:t xml:space="preserve"> (CPA) would be better at answering specific questions you have about LGA and CPA.</w:t>
             </w:r>
           </w:p>
           <w:p>
@@ -1329,7 +1596,87 @@
                 <w:sz w:val="27"/>
                 <w:szCs w:val="27"/>
               </w:rPr>
-              <w:t>My colleagues Steve Hinze (market value ag credit) and Steve Hinze or Chris Kleman (taconite homestead credit) can provide you with more background on those credits.</w:t>
+              <w:t xml:space="preserve">My colleagues Steve </w:t>
+            </w:r>
+            <w:proofErr w:type="spellStart"/>
+            <w:r>
+              <w:rPr>
+                <w:rFonts w:ascii="Helvetica" w:eastAsia="Times New Roman" w:hAnsi="Helvetica" w:cs="Times New Roman"/>
+                <w:color w:val="000000"/>
+                <w:sz w:val="27"/>
+                <w:szCs w:val="27"/>
+              </w:rPr>
+              <w:t>Hinze</w:t>
+            </w:r>
+            <w:proofErr w:type="spellEnd"/>
+            <w:r>
+              <w:rPr>
+                <w:rFonts w:ascii="Helvetica" w:eastAsia="Times New Roman" w:hAnsi="Helvetica" w:cs="Times New Roman"/>
+                <w:color w:val="000000"/>
+                <w:sz w:val="27"/>
+                <w:szCs w:val="27"/>
+              </w:rPr>
+              <w:t xml:space="preserve"> (market value </w:t>
+            </w:r>
+            <w:proofErr w:type="spellStart"/>
+            <w:r>
+              <w:rPr>
+                <w:rFonts w:ascii="Helvetica" w:eastAsia="Times New Roman" w:hAnsi="Helvetica" w:cs="Times New Roman"/>
+                <w:color w:val="000000"/>
+                <w:sz w:val="27"/>
+                <w:szCs w:val="27"/>
+              </w:rPr>
+              <w:t>ag</w:t>
+            </w:r>
+            <w:proofErr w:type="spellEnd"/>
+            <w:r>
+              <w:rPr>
+                <w:rFonts w:ascii="Helvetica" w:eastAsia="Times New Roman" w:hAnsi="Helvetica" w:cs="Times New Roman"/>
+                <w:color w:val="000000"/>
+                <w:sz w:val="27"/>
+                <w:szCs w:val="27"/>
+              </w:rPr>
+              <w:t xml:space="preserve"> credit) and Steve </w:t>
+            </w:r>
+            <w:proofErr w:type="spellStart"/>
+            <w:r>
+              <w:rPr>
+                <w:rFonts w:ascii="Helvetica" w:eastAsia="Times New Roman" w:hAnsi="Helvetica" w:cs="Times New Roman"/>
+                <w:color w:val="000000"/>
+                <w:sz w:val="27"/>
+                <w:szCs w:val="27"/>
+              </w:rPr>
+              <w:t>Hinze</w:t>
+            </w:r>
+            <w:proofErr w:type="spellEnd"/>
+            <w:r>
+              <w:rPr>
+                <w:rFonts w:ascii="Helvetica" w:eastAsia="Times New Roman" w:hAnsi="Helvetica" w:cs="Times New Roman"/>
+                <w:color w:val="000000"/>
+                <w:sz w:val="27"/>
+                <w:szCs w:val="27"/>
+              </w:rPr>
+              <w:t xml:space="preserve"> or Chris </w:t>
+            </w:r>
+            <w:proofErr w:type="spellStart"/>
+            <w:r>
+              <w:rPr>
+                <w:rFonts w:ascii="Helvetica" w:eastAsia="Times New Roman" w:hAnsi="Helvetica" w:cs="Times New Roman"/>
+                <w:color w:val="000000"/>
+                <w:sz w:val="27"/>
+                <w:szCs w:val="27"/>
+              </w:rPr>
+              <w:t>Kleman</w:t>
+            </w:r>
+            <w:proofErr w:type="spellEnd"/>
+            <w:r>
+              <w:rPr>
+                <w:rFonts w:ascii="Helvetica" w:eastAsia="Times New Roman" w:hAnsi="Helvetica" w:cs="Times New Roman"/>
+                <w:color w:val="000000"/>
+                <w:sz w:val="27"/>
+                <w:szCs w:val="27"/>
+              </w:rPr>
+              <w:t xml:space="preserve"> (taconite homestead credit) can provide you with more background on those credits.</w:t>
             </w:r>
           </w:p>
           <w:p>
@@ -1390,7 +1737,27 @@
                 <w:sz w:val="27"/>
                 <w:szCs w:val="27"/>
               </w:rPr>
-              <w:t>This web page provides a basic description of the market value ag credit</w:t>
+              <w:t xml:space="preserve">This web page provides a basic description of the market value </w:t>
+            </w:r>
+            <w:proofErr w:type="spellStart"/>
+            <w:r>
+              <w:rPr>
+                <w:rFonts w:ascii="Helvetica" w:eastAsia="Times New Roman" w:hAnsi="Helvetica" w:cs="Times New Roman"/>
+                <w:color w:val="000000"/>
+                <w:sz w:val="27"/>
+                <w:szCs w:val="27"/>
+              </w:rPr>
+              <w:t>ag</w:t>
+            </w:r>
+            <w:proofErr w:type="spellEnd"/>
+            <w:r>
+              <w:rPr>
+                <w:rFonts w:ascii="Helvetica" w:eastAsia="Times New Roman" w:hAnsi="Helvetica" w:cs="Times New Roman"/>
+                <w:color w:val="000000"/>
+                <w:sz w:val="27"/>
+                <w:szCs w:val="27"/>
+              </w:rPr>
+              <w:t xml:space="preserve"> credit</w:t>
             </w:r>
           </w:p>
           <w:p>
@@ -1552,7 +1919,27 @@
                 <w:sz w:val="27"/>
                 <w:szCs w:val="27"/>
               </w:rPr>
-              <w:t>If you have questions about these two credits, Steve Hinze would better be able to answer them than I.</w:t>
+              <w:t xml:space="preserve">If you have questions about these two credits, Steve </w:t>
+            </w:r>
+            <w:proofErr w:type="spellStart"/>
+            <w:r>
+              <w:rPr>
+                <w:rFonts w:ascii="Helvetica" w:eastAsia="Times New Roman" w:hAnsi="Helvetica" w:cs="Times New Roman"/>
+                <w:color w:val="000000"/>
+                <w:sz w:val="27"/>
+                <w:szCs w:val="27"/>
+              </w:rPr>
+              <w:t>Hinze</w:t>
+            </w:r>
+            <w:proofErr w:type="spellEnd"/>
+            <w:r>
+              <w:rPr>
+                <w:rFonts w:ascii="Helvetica" w:eastAsia="Times New Roman" w:hAnsi="Helvetica" w:cs="Times New Roman"/>
+                <w:color w:val="000000"/>
+                <w:sz w:val="27"/>
+                <w:szCs w:val="27"/>
+              </w:rPr>
+              <w:t xml:space="preserve"> would better be able to answer them than I.</w:t>
             </w:r>
           </w:p>
           <w:p>
@@ -1610,7 +1997,15 @@
           <w:p/>
           <w:p>
             <w:r>
-              <w:t>Do you think these datapoints might be pointing to some notable economic recovery in non-metro Minnesota counties? Perhaps matching or slightly outpacing metro area growth?</w:t>
+              <w:t xml:space="preserve">Do you think these </w:t>
+            </w:r>
+            <w:proofErr w:type="spellStart"/>
+            <w:r>
+              <w:t>datapoints</w:t>
+            </w:r>
+            <w:proofErr w:type="spellEnd"/>
+            <w:r>
+              <w:t xml:space="preserve"> might be pointing to some notable economic recovery in non-metro Minnesota counties? Perhaps matching or slightly outpacing metro area growth?</w:t>
             </w:r>
           </w:p>
           <w:p/>
@@ -1670,7 +2065,23 @@
           <w:rFonts w:ascii="Helvetica" w:eastAsia="Times New Roman" w:hAnsi="Helvetica" w:cs="Times New Roman"/>
           <w:color w:val="000000"/>
         </w:rPr>
-        <w:t>Steve Hinze, Legislative Analyst</w:t>
+        <w:t xml:space="preserve">Steve </w:t>
+      </w:r>
+      <w:proofErr w:type="spellStart"/>
+      <w:r>
+        <w:rPr>
+          <w:rFonts w:ascii="Helvetica" w:eastAsia="Times New Roman" w:hAnsi="Helvetica" w:cs="Times New Roman"/>
+          <w:color w:val="000000"/>
+        </w:rPr>
+        <w:t>Hinze</w:t>
+      </w:r>
+      <w:proofErr w:type="spellEnd"/>
+      <w:r>
+        <w:rPr>
+          <w:rFonts w:ascii="Helvetica" w:eastAsia="Times New Roman" w:hAnsi="Helvetica" w:cs="Times New Roman"/>
+          <w:color w:val="000000"/>
+        </w:rPr>
+        <w:t>, Legislative Analyst</w:t>
       </w:r>
       <w:r>
         <w:rPr>
@@ -2208,11 +2619,16 @@
           </w:tcPr>
           <w:p>
             <w:r>
-              <w:t>Dave Sen</w:t>
+              <w:t xml:space="preserve">Dave </w:t>
+            </w:r>
+            <w:proofErr w:type="spellStart"/>
+            <w:r>
+              <w:t>Sen</w:t>
             </w:r>
             <w:r>
               <w:t>f</w:t>
             </w:r>
+            <w:proofErr w:type="spellEnd"/>
           </w:p>
         </w:tc>
         <w:tc>
@@ -2464,8 +2880,18 @@
                 <w:color w:val="333333"/>
                 <w:shd w:val="clear" w:color="auto" w:fill="FFFFFF"/>
               </w:rPr>
-              <w:t>King Banaian</w:t>
-            </w:r>
+              <w:t xml:space="preserve">King </w:t>
+            </w:r>
+            <w:proofErr w:type="spellStart"/>
+            <w:r>
+              <w:rPr>
+                <w:rFonts w:ascii="Helvetica Neue" w:eastAsia="Times New Roman" w:hAnsi="Helvetica Neue" w:cs="Times New Roman"/>
+                <w:color w:val="333333"/>
+                <w:shd w:val="clear" w:color="auto" w:fill="FFFFFF"/>
+              </w:rPr>
+              <w:t>Banaian</w:t>
+            </w:r>
+            <w:proofErr w:type="spellEnd"/>
           </w:p>
         </w:tc>
         <w:tc>
@@ -2509,7 +2935,15 @@
     <w:p/>
     <w:p>
       <w:r>
-        <w:t>Hi Professor Banaian,</w:t>
+        <w:t xml:space="preserve">Hi Professor </w:t>
+      </w:r>
+      <w:proofErr w:type="spellStart"/>
+      <w:r>
+        <w:t>Banaian</w:t>
+      </w:r>
+      <w:proofErr w:type="spellEnd"/>
+      <w:r>
+        <w:t>,</w:t>
       </w:r>
     </w:p>
     <w:p/>
@@ -2521,7 +2955,15 @@
     <w:p/>
     <w:p>
       <w:r>
-        <w:t>A couple years ago, I recall you spoke to MinnPost for a story about rural counties leading the post-recession recovery in Minnesota. I’m taking a much deeper dive into that based on some newer data, and I’m wondering what insights you might have for me as to how well Minnesota has recovered and what role Greater Minnesota has played in that recovery as compared to the Twin Cities metro area?</w:t>
+        <w:t xml:space="preserve">A couple years ago, I recall you spoke to </w:t>
+      </w:r>
+      <w:proofErr w:type="spellStart"/>
+      <w:r>
+        <w:t>MinnPost</w:t>
+      </w:r>
+      <w:proofErr w:type="spellEnd"/>
+      <w:r>
+        <w:t xml:space="preserve"> for a story about rural counties leading the post-recession recovery in Minnesota. I’m taking a much deeper dive into that based on some newer data, and I’m wondering what insights you might have for me as to how well Minnesota has recovered and what role Greater Minnesota has played in that recovery as compared to the Twin Cities metro area?</w:t>
       </w:r>
     </w:p>
     <w:p/>
@@ -2567,13 +3009,29 @@
           </w:tcPr>
           <w:p>
             <w:r>
-              <w:t>Introducing my trends, talking about faster rises in personal income, household income, shifts in taxes per capita, aid per capita. Wages have grown a bit faster too.</w:t>
-            </w:r>
-          </w:p>
-          <w:p/>
-          <w:p>
-            <w:r>
-              <w:t>Ran it by DEED, they had seen some of these trends before, but only had some unofficial explanations so far.</w:t>
+              <w:t xml:space="preserve">Introducing my trends, talking about faster rises in personal income, household income, shifts in taxes per capita, </w:t>
+            </w:r>
+            <w:proofErr w:type="gramStart"/>
+            <w:r>
+              <w:t>aid</w:t>
+            </w:r>
+            <w:proofErr w:type="gramEnd"/>
+            <w:r>
+              <w:t xml:space="preserve"> per capita. Wages have grown a bit faster too.</w:t>
+            </w:r>
+          </w:p>
+          <w:p/>
+          <w:p>
+            <w:r>
+              <w:t xml:space="preserve">Ran it by </w:t>
+            </w:r>
+            <w:proofErr w:type="gramStart"/>
+            <w:r>
+              <w:t>DEED,</w:t>
+            </w:r>
+            <w:proofErr w:type="gramEnd"/>
+            <w:r>
+              <w:t xml:space="preserve"> they had seen some of these trends before, but only had some unofficial explanations so far.</w:t>
             </w:r>
           </w:p>
           <w:p/>
@@ -2589,7 +3047,15 @@
           </w:tcPr>
           <w:p>
             <w:r>
-              <w:t>He confirms what I’m saying, they work with the MN SOS.</w:t>
+              <w:t xml:space="preserve">He confirms what I’m </w:t>
+            </w:r>
+            <w:proofErr w:type="gramStart"/>
+            <w:r>
+              <w:t>saying,</w:t>
+            </w:r>
+            <w:proofErr w:type="gramEnd"/>
+            <w:r>
+              <w:t xml:space="preserve"> they work with the MN SOS.</w:t>
             </w:r>
           </w:p>
           <w:p/>
@@ -2632,7 +3098,15 @@
           </w:tcPr>
           <w:p>
             <w:r>
-              <w:t>Might be picking up people moving to Minnesota. Minnesota has always been a relatively attractive destination for new Americans. I wonder if those numbers are being depressed by new people moving into the metro.</w:t>
+              <w:t xml:space="preserve">Might be picking up people moving to Minnesota. Minnesota has always been a relatively attractive destination for new Americans. I wonder if </w:t>
+            </w:r>
+            <w:proofErr w:type="gramStart"/>
+            <w:r>
+              <w:t>those numbers are being depressed by new people moving into the metro</w:t>
+            </w:r>
+            <w:proofErr w:type="gramEnd"/>
+            <w:r>
+              <w:t>.</w:t>
             </w:r>
           </w:p>
           <w:p/>
@@ -2666,13 +3140,26 @@
           </w:tcPr>
           <w:p>
             <w:r>
-              <w:t>About ag: southwest went down a couple months ago.</w:t>
-            </w:r>
-          </w:p>
-          <w:p/>
-          <w:p>
-            <w:r>
-              <w:t>Crayton: Ernie</w:t>
+              <w:t xml:space="preserve">About </w:t>
+            </w:r>
+            <w:proofErr w:type="spellStart"/>
+            <w:r>
+              <w:t>ag</w:t>
+            </w:r>
+            <w:proofErr w:type="spellEnd"/>
+            <w:r>
+              <w:t>: southwest went down a couple months ago.</w:t>
+            </w:r>
+          </w:p>
+          <w:p/>
+          <w:p>
+            <w:proofErr w:type="spellStart"/>
+            <w:r>
+              <w:t>Crayton</w:t>
+            </w:r>
+            <w:proofErr w:type="spellEnd"/>
+            <w:r>
+              <w:t>: Ernie</w:t>
             </w:r>
             <w:r>
               <w:t xml:space="preserve"> Gauss paper about this. </w:t>
@@ -2802,8 +3289,18 @@
                 <w:color w:val="333333"/>
                 <w:shd w:val="clear" w:color="auto" w:fill="FFFFFF"/>
               </w:rPr>
-              <w:t>Allison Liuzzi</w:t>
-            </w:r>
+              <w:t xml:space="preserve">Allison </w:t>
+            </w:r>
+            <w:proofErr w:type="spellStart"/>
+            <w:r>
+              <w:rPr>
+                <w:rFonts w:ascii="Helvetica Neue" w:eastAsia="Times New Roman" w:hAnsi="Helvetica Neue" w:cs="Times New Roman"/>
+                <w:color w:val="333333"/>
+                <w:shd w:val="clear" w:color="auto" w:fill="FFFFFF"/>
+              </w:rPr>
+              <w:t>Liuzzi</w:t>
+            </w:r>
+            <w:proofErr w:type="spellEnd"/>
           </w:p>
         </w:tc>
         <w:tc>
@@ -3000,8 +3497,6 @@
             <w:r>
               <w:t>“</w:t>
             </w:r>
-            <w:bookmarkStart w:id="0" w:name="_GoBack"/>
-            <w:bookmarkEnd w:id="0"/>
             <w:r>
               <w:t xml:space="preserve">Leaders up there are really struggling with how to accommodate </w:t>
             </w:r>
@@ -3264,6 +3759,7 @@
             <w:tcW w:w="4445" w:type="dxa"/>
           </w:tcPr>
           <w:p>
+            <w:proofErr w:type="gramStart"/>
             <w:r>
               <w:rPr>
                 <w:rFonts w:ascii="Helvetica Neue" w:eastAsia="Times New Roman" w:hAnsi="Helvetica Neue" w:cs="Times New Roman"/>
@@ -3272,6 +3768,7 @@
               </w:rPr>
               <w:t>neal.young@state.mn.us</w:t>
             </w:r>
+            <w:proofErr w:type="gramEnd"/>
           </w:p>
         </w:tc>
       </w:tr>
@@ -3285,7 +3782,15 @@
     <w:p/>
     <w:p>
       <w:r>
-        <w:t>I’m a reporter at the Star Tribune. King Banaian at St. Cloud State mentioned you might be a good person to talk to about a story I’m working on.</w:t>
+        <w:t xml:space="preserve">I’m a reporter at the Star Tribune. King </w:t>
+      </w:r>
+      <w:proofErr w:type="spellStart"/>
+      <w:r>
+        <w:t>Banaian</w:t>
+      </w:r>
+      <w:proofErr w:type="spellEnd"/>
+      <w:r>
+        <w:t xml:space="preserve"> at St. Cloud State mentioned you might be a good person to talk to about a story I’m working on.</w:t>
       </w:r>
     </w:p>
     <w:p/>
@@ -3299,11 +3804,21 @@
       <w:r>
         <w:t xml:space="preserve">I’ve struggled to make sense of it. I’ve talked to Dave </w:t>
       </w:r>
+      <w:proofErr w:type="spellStart"/>
       <w:r>
         <w:t>Senf</w:t>
       </w:r>
-      <w:r>
-        <w:t xml:space="preserve"> and King Banaian and others. Each has acknowledged these trends seem to be real, but that solid explanations are harder to come by. They’ve given me some helpful unofficial theories of what might be driving Minnesota’s non-metro recovery. </w:t>
+      <w:proofErr w:type="spellEnd"/>
+      <w:r>
+        <w:t xml:space="preserve"> and King </w:t>
+      </w:r>
+      <w:proofErr w:type="spellStart"/>
+      <w:r>
+        <w:t>Banaian</w:t>
+      </w:r>
+      <w:proofErr w:type="spellEnd"/>
+      <w:r>
+        <w:t xml:space="preserve"> and others. Each has acknowledged these trends seem to be real, but that solid explanations are harder to come by. They’ve given me some helpful unofficial theories of what might be driving Minnesota’s non-metro recovery. </w:t>
       </w:r>
     </w:p>
     <w:p/>
@@ -3354,8 +3869,13 @@
     <w:p/>
     <w:p>
       <w:r>
-        <w:t>Jeff Hargarten</w:t>
-      </w:r>
+        <w:t xml:space="preserve">Jeff </w:t>
+      </w:r>
+      <w:proofErr w:type="spellStart"/>
+      <w:r>
+        <w:t>Hargarten</w:t>
+      </w:r>
+      <w:proofErr w:type="spellEnd"/>
     </w:p>
     <w:p/>
     <w:tbl>
@@ -3379,7 +3899,52 @@
           <w:tcPr>
             <w:tcW w:w="6588" w:type="dxa"/>
           </w:tcPr>
-          <w:p/>
+          <w:p>
+            <w:r>
+              <w:t>DEED website: a study in 2015 looking at the impact of North Dakota oil industry on western Minnesota.</w:t>
+            </w:r>
+          </w:p>
+          <w:p/>
+          <w:p>
+            <w:r>
+              <w:t>The oil industry has the potential</w:t>
+            </w:r>
+          </w:p>
+          <w:p/>
+          <w:p>
+            <w:r>
+              <w:t xml:space="preserve">“The oil industry sucked the excess labor force out of the region.” </w:t>
+            </w:r>
+          </w:p>
+          <w:p/>
+          <w:p>
+            <w:r>
+              <w:t>“There may be a pull from the western part of the state.”</w:t>
+            </w:r>
+          </w:p>
+          <w:p/>
+          <w:p>
+            <w:r>
+              <w:t>“There’s a risk of the workforce being pulled back to North Dakota.”</w:t>
+            </w:r>
+          </w:p>
+        </w:tc>
+      </w:tr>
+      <w:tr>
+        <w:tc>
+          <w:tcPr>
+            <w:tcW w:w="6588" w:type="dxa"/>
+          </w:tcPr>
+          <w:p/>
+        </w:tc>
+        <w:tc>
+          <w:tcPr>
+            <w:tcW w:w="6588" w:type="dxa"/>
+          </w:tcPr>
+          <w:p>
+            <w:bookmarkStart w:id="0" w:name="_GoBack"/>
+            <w:bookmarkEnd w:id="0"/>
+          </w:p>
         </w:tc>
       </w:tr>
     </w:tbl>
